--- a/src/Резюме Орлов Алексей Сергеевич.docx
+++ b/src/Резюме Орлов Алексей Сергеевич.docx
@@ -15,31 +15,25 @@
       </w:pPr>
       <w:r>
         <w:rPr>
-          <w:rFonts w:ascii="Arial" w:hAnsi="Arial" w:cs="Arial"/>
-          <w:b/>
-          <w:bCs/>
           <w:noProof/>
-          <w:sz w:val="28"/>
-          <w:szCs w:val="28"/>
-          <w:lang w:val="en-US"/>
         </w:rPr>
         <w:drawing>
-          <wp:anchor distT="0" distB="0" distL="114300" distR="114300" simplePos="0" relativeHeight="251658240" behindDoc="1" locked="0" layoutInCell="1" allowOverlap="1" wp14:anchorId="0F5F5BA4" wp14:editId="0848F695">
+          <wp:anchor distT="0" distB="0" distL="114300" distR="114300" simplePos="0" relativeHeight="251658240" behindDoc="1" locked="0" layoutInCell="1" allowOverlap="1" wp14:anchorId="5BB21CF8" wp14:editId="77DC8E71">
             <wp:simplePos x="0" y="0"/>
             <wp:positionH relativeFrom="margin">
               <wp:align>left</wp:align>
             </wp:positionH>
             <wp:positionV relativeFrom="paragraph">
-              <wp:posOffset>0</wp:posOffset>
+              <wp:posOffset>1905</wp:posOffset>
             </wp:positionV>
-            <wp:extent cx="1571625" cy="2085975"/>
-            <wp:effectExtent l="0" t="0" r="9525" b="0"/>
+            <wp:extent cx="1581150" cy="2032000"/>
+            <wp:effectExtent l="0" t="0" r="0" b="6350"/>
             <wp:wrapTight wrapText="bothSides">
               <wp:wrapPolygon edited="0">
                 <wp:start x="0" y="0"/>
-                <wp:lineTo x="0" y="21304"/>
-                <wp:lineTo x="21469" y="21304"/>
-                <wp:lineTo x="21469" y="0"/>
+                <wp:lineTo x="0" y="21465"/>
+                <wp:lineTo x="21340" y="21465"/>
+                <wp:lineTo x="21340" y="0"/>
                 <wp:lineTo x="0" y="0"/>
               </wp:wrapPolygon>
             </wp:wrapTight>
@@ -51,10 +45,8 @@
               <a:graphicData uri="http://schemas.openxmlformats.org/drawingml/2006/picture">
                 <pic:pic xmlns:pic="http://schemas.openxmlformats.org/drawingml/2006/picture">
                   <pic:nvPicPr>
-                    <pic:cNvPr id="0" name="Picture 1"/>
-                    <pic:cNvPicPr>
-                      <a:picLocks noChangeAspect="1" noChangeArrowheads="1"/>
-                    </pic:cNvPicPr>
+                    <pic:cNvPr id="1" name=""/>
+                    <pic:cNvPicPr/>
                   </pic:nvPicPr>
                   <pic:blipFill>
                     <a:blip r:embed="rId7" cstate="print">
@@ -64,23 +56,18 @@
                         </a:ext>
                       </a:extLst>
                     </a:blip>
-                    <a:srcRect/>
                     <a:stretch>
                       <a:fillRect/>
                     </a:stretch>
                   </pic:blipFill>
-                  <pic:spPr bwMode="auto">
+                  <pic:spPr>
                     <a:xfrm>
                       <a:off x="0" y="0"/>
-                      <a:ext cx="1573143" cy="2087793"/>
+                      <a:ext cx="1581150" cy="2032000"/>
                     </a:xfrm>
                     <a:prstGeom prst="rect">
                       <a:avLst/>
                     </a:prstGeom>
-                    <a:noFill/>
-                    <a:ln>
-                      <a:noFill/>
-                    </a:ln>
                   </pic:spPr>
                 </pic:pic>
               </a:graphicData>
@@ -121,8 +108,27 @@
           <w:color w:val="333333"/>
           <w:sz w:val="24"/>
           <w:szCs w:val="24"/>
-        </w:rPr>
-        <w:t>Программист</w:t>
+          <w:lang w:val="en-US"/>
+        </w:rPr>
+        <w:t>Ruby</w:t>
+      </w:r>
+      <w:r>
+        <w:rPr>
+          <w:rFonts w:ascii="Arial" w:hAnsi="Arial" w:cs="Arial"/>
+          <w:color w:val="333333"/>
+          <w:sz w:val="24"/>
+          <w:szCs w:val="24"/>
+        </w:rPr>
+        <w:t>-</w:t>
+      </w:r>
+      <w:r>
+        <w:rPr>
+          <w:rFonts w:ascii="Arial" w:hAnsi="Arial" w:cs="Arial"/>
+          <w:color w:val="333333"/>
+          <w:sz w:val="24"/>
+          <w:szCs w:val="24"/>
+        </w:rPr>
+        <w:t>разработчик</w:t>
       </w:r>
     </w:p>
     <w:p>
@@ -206,8 +212,10 @@
           <w:sz w:val="24"/>
           <w:szCs w:val="24"/>
         </w:rPr>
-        <w:t>Да</w:t>
-      </w:r>
+        <w:t>Нет</w:t>
+      </w:r>
+      <w:bookmarkStart w:id="0" w:name="_GoBack"/>
+      <w:bookmarkEnd w:id="0"/>
     </w:p>
     <w:p>
       <w:pPr>
@@ -234,7 +242,7 @@
           <w:sz w:val="24"/>
           <w:szCs w:val="24"/>
         </w:rPr>
-        <w:t>По договоренности</w:t>
+        <w:t>от 50.000р.</w:t>
       </w:r>
     </w:p>
     <w:p>
@@ -262,7 +270,34 @@
           <w:sz w:val="24"/>
           <w:szCs w:val="24"/>
         </w:rPr>
-        <w:t>+7 (906) 350-93-26</w:t>
+        <w:t>+7 (9</w:t>
+      </w:r>
+      <w:r>
+        <w:rPr>
+          <w:rFonts w:ascii="Arial" w:hAnsi="Arial" w:cs="Arial"/>
+          <w:color w:val="333333"/>
+          <w:sz w:val="24"/>
+          <w:szCs w:val="24"/>
+        </w:rPr>
+        <w:t>95</w:t>
+      </w:r>
+      <w:r>
+        <w:rPr>
+          <w:rFonts w:ascii="Arial" w:hAnsi="Arial" w:cs="Arial"/>
+          <w:color w:val="333333"/>
+          <w:sz w:val="24"/>
+          <w:szCs w:val="24"/>
+        </w:rPr>
+        <w:t xml:space="preserve">) </w:t>
+      </w:r>
+      <w:r>
+        <w:rPr>
+          <w:rFonts w:ascii="Arial" w:hAnsi="Arial" w:cs="Arial"/>
+          <w:color w:val="333333"/>
+          <w:sz w:val="24"/>
+          <w:szCs w:val="24"/>
+        </w:rPr>
+        <w:t>430-16-72</w:t>
       </w:r>
     </w:p>
     <w:p>
@@ -396,6 +431,7 @@
     <w:p>
       <w:pPr>
         <w:spacing w:after="0" w:line="276" w:lineRule="auto"/>
+        <w:jc w:val="both"/>
         <w:rPr>
           <w:rFonts w:ascii="Arial" w:hAnsi="Arial" w:cs="Arial"/>
           <w:sz w:val="24"/>
@@ -423,6 +459,7 @@
     <w:p>
       <w:pPr>
         <w:spacing w:after="0" w:line="276" w:lineRule="auto"/>
+        <w:jc w:val="both"/>
         <w:rPr>
           <w:rFonts w:ascii="Arial" w:hAnsi="Arial" w:cs="Arial"/>
           <w:sz w:val="24"/>
@@ -450,6 +487,7 @@
     <w:p>
       <w:pPr>
         <w:spacing w:after="0" w:line="276" w:lineRule="auto"/>
+        <w:jc w:val="both"/>
         <w:rPr>
           <w:rFonts w:ascii="Arial" w:hAnsi="Arial" w:cs="Arial"/>
           <w:sz w:val="24"/>
@@ -477,6 +515,7 @@
     <w:p>
       <w:pPr>
         <w:spacing w:after="0" w:line="276" w:lineRule="auto"/>
+        <w:jc w:val="both"/>
         <w:rPr>
           <w:rFonts w:ascii="Arial" w:hAnsi="Arial" w:cs="Arial"/>
           <w:sz w:val="24"/>
@@ -504,6 +543,7 @@
     <w:p>
       <w:pPr>
         <w:spacing w:after="0" w:line="276" w:lineRule="auto"/>
+        <w:jc w:val="both"/>
         <w:rPr>
           <w:rFonts w:ascii="Arial" w:hAnsi="Arial" w:cs="Arial"/>
           <w:sz w:val="24"/>
@@ -549,24 +589,67 @@
     <w:p>
       <w:pPr>
         <w:spacing w:after="0" w:line="276" w:lineRule="auto"/>
-        <w:rPr>
-          <w:rFonts w:ascii="Arial" w:hAnsi="Arial" w:cs="Arial"/>
-          <w:sz w:val="24"/>
-          <w:szCs w:val="24"/>
-        </w:rPr>
-      </w:pPr>
-      <w:r>
-        <w:rPr>
-          <w:rFonts w:ascii="Arial" w:hAnsi="Arial" w:cs="Arial"/>
-          <w:sz w:val="24"/>
-          <w:szCs w:val="24"/>
-        </w:rPr>
-        <w:t>Аэрокосмический колледж, Сибирский государственный университет (АК СибГУ)</w:t>
+        <w:jc w:val="both"/>
+        <w:rPr>
+          <w:rFonts w:ascii="Arial" w:hAnsi="Arial" w:cs="Arial"/>
+          <w:sz w:val="24"/>
+          <w:szCs w:val="24"/>
+        </w:rPr>
+      </w:pPr>
+      <w:r>
+        <w:rPr>
+          <w:rFonts w:ascii="Arial" w:hAnsi="Arial" w:cs="Arial"/>
+          <w:color w:val="767171" w:themeColor="background2" w:themeShade="80"/>
+          <w:sz w:val="24"/>
+          <w:szCs w:val="24"/>
+        </w:rPr>
+        <w:t xml:space="preserve">Место обучения: </w:t>
+      </w:r>
+      <w:r>
+        <w:rPr>
+          <w:rFonts w:ascii="Arial" w:hAnsi="Arial" w:cs="Arial"/>
+          <w:sz w:val="24"/>
+          <w:szCs w:val="24"/>
+        </w:rPr>
+        <w:t>Аэрокосмический колледж, Сибирский государственный университет</w:t>
+      </w:r>
+      <w:r>
+        <w:rPr>
+          <w:rFonts w:ascii="Arial" w:hAnsi="Arial" w:cs="Arial"/>
+          <w:sz w:val="24"/>
+          <w:szCs w:val="24"/>
+        </w:rPr>
+        <w:br/>
+      </w:r>
+      <w:r>
+        <w:rPr>
+          <w:rFonts w:ascii="Arial" w:hAnsi="Arial" w:cs="Arial"/>
+          <w:sz w:val="24"/>
+          <w:szCs w:val="24"/>
+        </w:rPr>
+        <w:t>(АК</w:t>
+      </w:r>
+      <w:r>
+        <w:rPr>
+          <w:rFonts w:ascii="Arial" w:hAnsi="Arial" w:cs="Arial"/>
+          <w:sz w:val="24"/>
+          <w:szCs w:val="24"/>
+        </w:rPr>
+        <w:t xml:space="preserve"> </w:t>
+      </w:r>
+      <w:r>
+        <w:rPr>
+          <w:rFonts w:ascii="Arial" w:hAnsi="Arial" w:cs="Arial"/>
+          <w:sz w:val="24"/>
+          <w:szCs w:val="24"/>
+        </w:rPr>
+        <w:t>СибГУ)</w:t>
       </w:r>
     </w:p>
     <w:p>
       <w:pPr>
         <w:spacing w:after="0" w:line="276" w:lineRule="auto"/>
+        <w:jc w:val="both"/>
         <w:rPr>
           <w:rFonts w:ascii="Arial" w:hAnsi="Arial" w:cs="Arial"/>
           <w:sz w:val="24"/>
@@ -612,6 +695,7 @@
     <w:p>
       <w:pPr>
         <w:spacing w:after="0" w:line="276" w:lineRule="auto"/>
+        <w:jc w:val="both"/>
         <w:rPr>
           <w:rFonts w:ascii="Arial" w:hAnsi="Arial" w:cs="Arial"/>
           <w:sz w:val="24"/>
@@ -633,12 +717,29 @@
           <w:sz w:val="24"/>
           <w:szCs w:val="24"/>
         </w:rPr>
-        <w:t>17 апреля 1999 (23 года)</w:t>
+        <w:t>17 апреля 1999 (2</w:t>
+      </w:r>
+      <w:r>
+        <w:rPr>
+          <w:rFonts w:ascii="Arial" w:hAnsi="Arial" w:cs="Arial"/>
+          <w:sz w:val="24"/>
+          <w:szCs w:val="24"/>
+        </w:rPr>
+        <w:t>4</w:t>
+      </w:r>
+      <w:r>
+        <w:rPr>
+          <w:rFonts w:ascii="Arial" w:hAnsi="Arial" w:cs="Arial"/>
+          <w:sz w:val="24"/>
+          <w:szCs w:val="24"/>
+        </w:rPr>
+        <w:t xml:space="preserve"> года)</w:t>
       </w:r>
     </w:p>
     <w:p>
       <w:pPr>
         <w:spacing w:after="0" w:line="276" w:lineRule="auto"/>
+        <w:jc w:val="both"/>
         <w:rPr>
           <w:rFonts w:ascii="Arial" w:hAnsi="Arial" w:cs="Arial"/>
           <w:sz w:val="24"/>
@@ -666,6 +767,7 @@
     <w:p>
       <w:pPr>
         <w:spacing w:after="0" w:line="276" w:lineRule="auto"/>
+        <w:jc w:val="both"/>
         <w:rPr>
           <w:rFonts w:ascii="Arial" w:hAnsi="Arial" w:cs="Arial"/>
           <w:sz w:val="24"/>
@@ -693,6 +795,7 @@
     <w:p>
       <w:pPr>
         <w:spacing w:after="0" w:line="276" w:lineRule="auto"/>
+        <w:jc w:val="both"/>
         <w:rPr>
           <w:rFonts w:ascii="Arial" w:hAnsi="Arial" w:cs="Arial"/>
           <w:sz w:val="24"/>
@@ -703,6 +806,7 @@
     <w:p>
       <w:pPr>
         <w:spacing w:after="0" w:line="240" w:lineRule="auto"/>
+        <w:jc w:val="both"/>
         <w:rPr>
           <w:rFonts w:ascii="Arial" w:hAnsi="Arial" w:cs="Arial"/>
           <w:b/>
@@ -724,180 +828,760 @@
     </w:p>
     <w:p>
       <w:pPr>
-        <w:spacing w:after="0" w:line="276" w:lineRule="auto"/>
-        <w:rPr>
-          <w:rFonts w:ascii="Arial" w:hAnsi="Arial" w:cs="Arial"/>
-          <w:sz w:val="24"/>
-          <w:szCs w:val="24"/>
-        </w:rPr>
-      </w:pPr>
-    </w:p>
-    <w:p>
-      <w:pPr>
-        <w:spacing w:after="0" w:line="276" w:lineRule="auto"/>
-        <w:rPr>
-          <w:rFonts w:ascii="Arial" w:hAnsi="Arial" w:cs="Arial"/>
-          <w:color w:val="333333"/>
-          <w:sz w:val="24"/>
-          <w:szCs w:val="24"/>
-        </w:rPr>
-      </w:pPr>
-      <w:r>
-        <w:rPr>
-          <w:rFonts w:ascii="Arial" w:hAnsi="Arial" w:cs="Arial"/>
-          <w:color w:val="757575"/>
-          <w:sz w:val="24"/>
-          <w:szCs w:val="24"/>
-        </w:rPr>
-        <w:t xml:space="preserve">Организация: </w:t>
-      </w:r>
-      <w:r>
-        <w:rPr>
-          <w:rFonts w:ascii="Arial" w:hAnsi="Arial" w:cs="Arial"/>
-          <w:color w:val="333333"/>
-          <w:sz w:val="24"/>
-          <w:szCs w:val="24"/>
-        </w:rPr>
-        <w:t>ООО "Сибирский утилизационный центр", г. Красноярск</w:t>
-      </w:r>
-    </w:p>
-    <w:p>
-      <w:pPr>
-        <w:spacing w:after="0" w:line="276" w:lineRule="auto"/>
-        <w:rPr>
-          <w:rFonts w:ascii="Arial" w:hAnsi="Arial" w:cs="Arial"/>
-          <w:sz w:val="24"/>
-          <w:szCs w:val="24"/>
-        </w:rPr>
-      </w:pPr>
-      <w:r>
-        <w:rPr>
-          <w:rFonts w:ascii="Arial" w:hAnsi="Arial" w:cs="Arial"/>
-          <w:color w:val="757575"/>
-          <w:sz w:val="24"/>
-          <w:szCs w:val="24"/>
-        </w:rPr>
-        <w:t>Период работы</w:t>
-      </w:r>
-      <w:r>
-        <w:rPr>
-          <w:rFonts w:ascii="Arial" w:hAnsi="Arial" w:cs="Arial"/>
-          <w:color w:val="757575"/>
-          <w:sz w:val="24"/>
-          <w:szCs w:val="24"/>
-        </w:rPr>
-        <w:t xml:space="preserve">: </w:t>
-      </w:r>
-      <w:r>
-        <w:rPr>
-          <w:rFonts w:ascii="Arial" w:hAnsi="Arial" w:cs="Arial"/>
-          <w:color w:val="333333"/>
-          <w:sz w:val="24"/>
-          <w:szCs w:val="24"/>
-        </w:rPr>
-        <w:t xml:space="preserve">Февраль 2022 – </w:t>
-      </w:r>
-      <w:r>
-        <w:rPr>
-          <w:rFonts w:ascii="Arial" w:hAnsi="Arial" w:cs="Arial"/>
-          <w:color w:val="333333"/>
-          <w:sz w:val="24"/>
-          <w:szCs w:val="24"/>
-        </w:rPr>
-        <w:t>действующий</w:t>
-      </w:r>
-      <w:r>
-        <w:rPr>
-          <w:rFonts w:ascii="Arial" w:hAnsi="Arial" w:cs="Arial"/>
-          <w:color w:val="333333"/>
-          <w:sz w:val="24"/>
-          <w:szCs w:val="24"/>
-        </w:rPr>
-        <w:t xml:space="preserve"> (</w:t>
-      </w:r>
-      <w:r>
-        <w:rPr>
-          <w:rFonts w:ascii="Arial" w:hAnsi="Arial" w:cs="Arial"/>
-          <w:color w:val="333333"/>
-          <w:sz w:val="24"/>
-          <w:szCs w:val="24"/>
-        </w:rPr>
-        <w:t>6 месяцев</w:t>
-      </w:r>
-      <w:r>
-        <w:rPr>
-          <w:rFonts w:ascii="Arial" w:hAnsi="Arial" w:cs="Arial"/>
-          <w:color w:val="333333"/>
-          <w:sz w:val="24"/>
-          <w:szCs w:val="24"/>
-        </w:rPr>
-        <w:t>)</w:t>
-      </w:r>
-    </w:p>
-    <w:p>
-      <w:pPr>
-        <w:spacing w:after="0" w:line="276" w:lineRule="auto"/>
-        <w:rPr>
-          <w:rFonts w:ascii="Arial" w:hAnsi="Arial" w:cs="Arial"/>
-          <w:sz w:val="24"/>
-          <w:szCs w:val="24"/>
-        </w:rPr>
-      </w:pPr>
-      <w:r>
-        <w:rPr>
-          <w:rFonts w:ascii="Arial" w:hAnsi="Arial" w:cs="Arial"/>
-          <w:color w:val="757575"/>
-          <w:sz w:val="24"/>
-          <w:szCs w:val="24"/>
-        </w:rPr>
-        <w:t xml:space="preserve">Должность: </w:t>
-      </w:r>
-      <w:r>
-        <w:rPr>
-          <w:rFonts w:ascii="Arial" w:hAnsi="Arial" w:cs="Arial"/>
-          <w:color w:val="333333"/>
-          <w:sz w:val="24"/>
-          <w:szCs w:val="24"/>
-        </w:rPr>
-        <w:t>Техник-программист</w:t>
-      </w:r>
-    </w:p>
-    <w:p>
-      <w:pPr>
-        <w:spacing w:after="0" w:line="276" w:lineRule="auto"/>
-        <w:rPr>
-          <w:rFonts w:ascii="Arial" w:hAnsi="Arial" w:cs="Arial"/>
-          <w:color w:val="757575"/>
-          <w:sz w:val="24"/>
-          <w:szCs w:val="24"/>
-        </w:rPr>
-      </w:pPr>
-      <w:r>
-        <w:rPr>
-          <w:rFonts w:ascii="Arial" w:hAnsi="Arial" w:cs="Arial"/>
-          <w:color w:val="757575"/>
-          <w:sz w:val="24"/>
-          <w:szCs w:val="24"/>
-        </w:rPr>
-        <w:t>Должностные обязанности и достижения:</w:t>
-      </w:r>
-    </w:p>
-    <w:p>
-      <w:pPr>
-        <w:spacing w:line="276" w:lineRule="auto"/>
-        <w:jc w:val="both"/>
-        <w:rPr>
-          <w:rFonts w:ascii="Arial" w:hAnsi="Arial" w:cs="Arial"/>
-          <w:color w:val="333333"/>
-          <w:sz w:val="24"/>
-          <w:szCs w:val="24"/>
-        </w:rPr>
-      </w:pPr>
-      <w:r>
+        <w:spacing w:after="0" w:line="240" w:lineRule="auto"/>
+        <w:jc w:val="both"/>
         <w:rPr>
           <w:rFonts w:ascii="Arial" w:hAnsi="Arial" w:cs="Arial"/>
           <w:b/>
           <w:bCs/>
+          <w:sz w:val="24"/>
+          <w:szCs w:val="24"/>
+        </w:rPr>
+      </w:pPr>
+    </w:p>
+    <w:p>
+      <w:pPr>
+        <w:spacing w:after="0" w:line="276" w:lineRule="auto"/>
+        <w:jc w:val="both"/>
+        <w:rPr>
+          <w:rFonts w:ascii="Arial" w:hAnsi="Arial" w:cs="Arial"/>
+          <w:sz w:val="24"/>
+          <w:szCs w:val="24"/>
+        </w:rPr>
+      </w:pPr>
+      <w:r>
+        <w:rPr>
+          <w:rFonts w:ascii="Arial" w:hAnsi="Arial" w:cs="Arial"/>
+          <w:color w:val="757575"/>
+          <w:sz w:val="24"/>
+          <w:szCs w:val="24"/>
+        </w:rPr>
+        <w:t xml:space="preserve">Организация: </w:t>
+      </w:r>
+      <w:r>
+        <w:rPr>
+          <w:rFonts w:ascii="Arial" w:hAnsi="Arial" w:cs="Arial"/>
+          <w:sz w:val="24"/>
+          <w:szCs w:val="24"/>
+        </w:rPr>
+        <w:t>ООО "А-ЕРП ТЕХНОЛОГИИ", г. Красноярск</w:t>
+      </w:r>
+    </w:p>
+    <w:p>
+      <w:pPr>
+        <w:spacing w:after="0" w:line="276" w:lineRule="auto"/>
+        <w:jc w:val="both"/>
+        <w:rPr>
+          <w:rFonts w:ascii="Arial" w:hAnsi="Arial" w:cs="Arial"/>
+          <w:sz w:val="24"/>
+          <w:szCs w:val="24"/>
+        </w:rPr>
+      </w:pPr>
+      <w:r>
+        <w:rPr>
+          <w:rFonts w:ascii="Arial" w:hAnsi="Arial" w:cs="Arial"/>
+          <w:color w:val="757575"/>
+          <w:sz w:val="24"/>
+          <w:szCs w:val="24"/>
+        </w:rPr>
+        <w:t xml:space="preserve">Период работы: </w:t>
+      </w:r>
+      <w:r>
+        <w:rPr>
+          <w:rFonts w:ascii="Arial" w:hAnsi="Arial" w:cs="Arial"/>
+          <w:sz w:val="24"/>
+          <w:szCs w:val="24"/>
+        </w:rPr>
+        <w:t>Октябрь 2019</w:t>
+      </w:r>
+      <w:r>
+        <w:rPr>
+          <w:rFonts w:ascii="Arial" w:hAnsi="Arial" w:cs="Arial"/>
+          <w:sz w:val="24"/>
+          <w:szCs w:val="24"/>
+        </w:rPr>
+        <w:t xml:space="preserve"> – Февраль 2022</w:t>
+      </w:r>
+    </w:p>
+    <w:p>
+      <w:pPr>
+        <w:spacing w:after="0" w:line="276" w:lineRule="auto"/>
+        <w:jc w:val="both"/>
+        <w:rPr>
+          <w:rFonts w:ascii="Arial" w:hAnsi="Arial" w:cs="Arial"/>
+          <w:sz w:val="24"/>
+          <w:szCs w:val="24"/>
+        </w:rPr>
+      </w:pPr>
+      <w:r>
+        <w:rPr>
+          <w:rFonts w:ascii="Arial" w:hAnsi="Arial" w:cs="Arial"/>
+          <w:color w:val="757575"/>
+          <w:sz w:val="24"/>
+          <w:szCs w:val="24"/>
+        </w:rPr>
+        <w:t xml:space="preserve">Должность: </w:t>
+      </w:r>
+      <w:r>
+        <w:rPr>
+          <w:rFonts w:ascii="Arial" w:hAnsi="Arial" w:cs="Arial"/>
+          <w:sz w:val="24"/>
+          <w:szCs w:val="24"/>
+        </w:rPr>
+        <w:t>Веб-разработчик (самозанятый)</w:t>
+      </w:r>
+    </w:p>
+    <w:p>
+      <w:pPr>
+        <w:spacing w:after="0" w:line="276" w:lineRule="auto"/>
+        <w:jc w:val="both"/>
+        <w:rPr>
+          <w:rFonts w:ascii="Arial" w:hAnsi="Arial" w:cs="Arial"/>
+          <w:sz w:val="24"/>
+          <w:szCs w:val="24"/>
+        </w:rPr>
+      </w:pPr>
+    </w:p>
+    <w:p>
+      <w:pPr>
+        <w:spacing w:after="0" w:line="360" w:lineRule="auto"/>
+        <w:jc w:val="both"/>
+        <w:rPr>
+          <w:rFonts w:ascii="Arial" w:hAnsi="Arial" w:cs="Arial"/>
+          <w:sz w:val="24"/>
+          <w:szCs w:val="24"/>
+        </w:rPr>
+      </w:pPr>
+      <w:r>
+        <w:rPr>
+          <w:rFonts w:ascii="Arial" w:hAnsi="Arial" w:cs="Arial"/>
+          <w:sz w:val="24"/>
+          <w:szCs w:val="24"/>
+        </w:rPr>
+        <w:t>Должностные обязанности и достижения:</w:t>
+      </w:r>
+    </w:p>
+    <w:p>
+      <w:pPr>
+        <w:spacing w:after="0" w:line="240" w:lineRule="auto"/>
+        <w:jc w:val="both"/>
+        <w:rPr>
+          <w:rFonts w:ascii="Arial" w:hAnsi="Arial" w:cs="Arial"/>
+          <w:b/>
+          <w:bCs/>
+          <w:sz w:val="24"/>
+          <w:szCs w:val="24"/>
+        </w:rPr>
+      </w:pPr>
+    </w:p>
+    <w:p>
+      <w:pPr>
+        <w:spacing w:line="276" w:lineRule="auto"/>
+        <w:ind w:firstLine="709"/>
+        <w:jc w:val="both"/>
+        <w:rPr>
+          <w:rFonts w:ascii="Arial" w:hAnsi="Arial" w:cs="Arial"/>
+          <w:color w:val="333333"/>
+          <w:sz w:val="24"/>
+          <w:szCs w:val="24"/>
+        </w:rPr>
+      </w:pPr>
+      <w:r>
+        <w:rPr>
+          <w:rFonts w:ascii="Arial" w:hAnsi="Arial" w:cs="Arial"/>
+          <w:b/>
+          <w:bCs/>
+          <w:color w:val="333333"/>
+          <w:sz w:val="24"/>
+          <w:szCs w:val="24"/>
+        </w:rPr>
+        <w:t>ООО «</w:t>
+      </w:r>
+      <w:r>
+        <w:rPr>
+          <w:rFonts w:ascii="Arial" w:hAnsi="Arial" w:cs="Arial"/>
+          <w:b/>
+          <w:bCs/>
+          <w:color w:val="333333"/>
+          <w:sz w:val="24"/>
+          <w:szCs w:val="24"/>
+        </w:rPr>
+        <w:t>А-ЕРП ТЕХНОЛОГИИ</w:t>
+      </w:r>
+      <w:r>
+        <w:rPr>
+          <w:rFonts w:ascii="Arial" w:hAnsi="Arial" w:cs="Arial"/>
+          <w:b/>
+          <w:bCs/>
+          <w:color w:val="333333"/>
+          <w:sz w:val="24"/>
+          <w:szCs w:val="24"/>
+        </w:rPr>
+        <w:t>»</w:t>
+      </w:r>
+      <w:r>
+        <w:rPr>
+          <w:rFonts w:ascii="Arial" w:hAnsi="Arial" w:cs="Arial"/>
+          <w:color w:val="333333"/>
+          <w:sz w:val="24"/>
+          <w:szCs w:val="24"/>
+        </w:rPr>
+        <w:t xml:space="preserve"> – </w:t>
+      </w:r>
+      <w:r>
+        <w:rPr>
+          <w:rFonts w:ascii="Arial" w:hAnsi="Arial" w:cs="Arial"/>
+          <w:color w:val="333333"/>
+          <w:sz w:val="24"/>
+          <w:szCs w:val="24"/>
+        </w:rPr>
+        <w:t xml:space="preserve">Создает сайты на основе инновационной </w:t>
+      </w:r>
+      <w:r>
+        <w:rPr>
+          <w:rFonts w:ascii="Arial" w:hAnsi="Arial" w:cs="Arial"/>
+          <w:color w:val="333333"/>
+          <w:sz w:val="24"/>
+          <w:szCs w:val="24"/>
+          <w:lang w:val="en-US"/>
+        </w:rPr>
+        <w:t>Saas</w:t>
+      </w:r>
+      <w:r>
+        <w:rPr>
+          <w:rFonts w:ascii="Arial" w:hAnsi="Arial" w:cs="Arial"/>
+          <w:color w:val="333333"/>
+          <w:sz w:val="24"/>
+          <w:szCs w:val="24"/>
+        </w:rPr>
+        <w:t>-</w:t>
+      </w:r>
+      <w:r>
+        <w:rPr>
+          <w:rFonts w:ascii="Arial" w:hAnsi="Arial" w:cs="Arial"/>
+          <w:color w:val="333333"/>
+          <w:sz w:val="24"/>
+          <w:szCs w:val="24"/>
+        </w:rPr>
+        <w:t>платформы – многофункциональной системы управления сайтом (</w:t>
+      </w:r>
+      <w:r>
+        <w:rPr>
+          <w:rFonts w:ascii="Arial" w:hAnsi="Arial" w:cs="Arial"/>
+          <w:color w:val="333333"/>
+          <w:sz w:val="24"/>
+          <w:szCs w:val="24"/>
+          <w:lang w:val="en-US"/>
+        </w:rPr>
+        <w:t>CMS</w:t>
+      </w:r>
+      <w:r>
+        <w:rPr>
+          <w:rFonts w:ascii="Arial" w:hAnsi="Arial" w:cs="Arial"/>
+          <w:color w:val="333333"/>
+          <w:sz w:val="24"/>
+          <w:szCs w:val="24"/>
+        </w:rPr>
+        <w:t>)</w:t>
+      </w:r>
+      <w:r>
+        <w:rPr>
+          <w:rFonts w:ascii="Arial" w:hAnsi="Arial" w:cs="Arial"/>
+          <w:color w:val="333333"/>
+          <w:sz w:val="24"/>
+          <w:szCs w:val="24"/>
+        </w:rPr>
+        <w:t xml:space="preserve"> </w:t>
+      </w:r>
+      <w:r>
+        <w:rPr>
+          <w:rFonts w:ascii="Arial" w:hAnsi="Arial" w:cs="Arial"/>
+          <w:color w:val="333333"/>
+          <w:sz w:val="24"/>
+          <w:szCs w:val="24"/>
+        </w:rPr>
+        <w:t>с набором востребованных модулей для бизнеса.</w:t>
+      </w:r>
+    </w:p>
+    <w:p>
+      <w:pPr>
+        <w:spacing w:after="0" w:line="240" w:lineRule="auto"/>
+        <w:ind w:firstLine="709"/>
+        <w:jc w:val="both"/>
+        <w:rPr>
+          <w:rFonts w:ascii="Arial" w:hAnsi="Arial" w:cs="Arial"/>
+          <w:sz w:val="24"/>
+          <w:szCs w:val="24"/>
+        </w:rPr>
+      </w:pPr>
+      <w:r>
+        <w:rPr>
+          <w:rFonts w:ascii="Arial" w:hAnsi="Arial" w:cs="Arial"/>
+          <w:sz w:val="24"/>
+          <w:szCs w:val="24"/>
+        </w:rPr>
+        <w:t>Обязанности:</w:t>
+      </w:r>
+    </w:p>
+    <w:p>
+      <w:pPr>
+        <w:spacing w:after="0" w:line="240" w:lineRule="auto"/>
+        <w:ind w:firstLine="709"/>
+        <w:jc w:val="both"/>
+        <w:rPr>
+          <w:rFonts w:ascii="Arial" w:hAnsi="Arial" w:cs="Arial"/>
+          <w:sz w:val="24"/>
+          <w:szCs w:val="24"/>
+        </w:rPr>
+      </w:pPr>
+    </w:p>
+    <w:p>
+      <w:pPr>
+        <w:pStyle w:val="a8"/>
+        <w:numPr>
+          <w:ilvl w:val="0"/>
+          <w:numId w:val="5"/>
+        </w:numPr>
+        <w:spacing w:after="0" w:line="276" w:lineRule="auto"/>
+        <w:ind w:left="709" w:hanging="283"/>
+        <w:jc w:val="both"/>
+        <w:rPr>
+          <w:rFonts w:ascii="Arial" w:hAnsi="Arial" w:cs="Arial"/>
+          <w:sz w:val="24"/>
+          <w:szCs w:val="24"/>
+        </w:rPr>
+      </w:pPr>
+      <w:r>
+        <w:rPr>
+          <w:rFonts w:ascii="Arial" w:hAnsi="Arial" w:cs="Arial"/>
+          <w:sz w:val="24"/>
+          <w:szCs w:val="24"/>
+        </w:rPr>
+        <w:t>Адаптивная в</w:t>
+      </w:r>
+      <w:r>
+        <w:rPr>
+          <w:rFonts w:ascii="Arial" w:hAnsi="Arial" w:cs="Arial"/>
+          <w:sz w:val="24"/>
+          <w:szCs w:val="24"/>
+        </w:rPr>
+        <w:t>ёрстка веб-сайтов</w:t>
+      </w:r>
+      <w:r>
+        <w:rPr>
+          <w:rFonts w:ascii="Arial" w:hAnsi="Arial" w:cs="Arial"/>
+          <w:sz w:val="24"/>
+          <w:szCs w:val="24"/>
+        </w:rPr>
+        <w:t xml:space="preserve"> (</w:t>
+      </w:r>
+      <w:r>
+        <w:rPr>
+          <w:rFonts w:ascii="Arial" w:hAnsi="Arial" w:cs="Arial"/>
+          <w:sz w:val="24"/>
+          <w:szCs w:val="24"/>
+          <w:lang w:val="en-US"/>
+        </w:rPr>
+        <w:t>SEO</w:t>
+      </w:r>
+      <w:r>
+        <w:rPr>
+          <w:rFonts w:ascii="Arial" w:hAnsi="Arial" w:cs="Arial"/>
+          <w:sz w:val="24"/>
+          <w:szCs w:val="24"/>
+        </w:rPr>
+        <w:t xml:space="preserve">-оптимизированные сайты для бизнеса на облачной </w:t>
+      </w:r>
+      <w:r>
+        <w:rPr>
+          <w:rFonts w:ascii="Arial" w:hAnsi="Arial" w:cs="Arial"/>
+          <w:sz w:val="24"/>
+          <w:szCs w:val="24"/>
+          <w:lang w:val="en-US"/>
+        </w:rPr>
+        <w:t>CMS</w:t>
+      </w:r>
+      <w:r>
+        <w:rPr>
+          <w:rFonts w:ascii="Arial" w:hAnsi="Arial" w:cs="Arial"/>
+          <w:sz w:val="24"/>
+          <w:szCs w:val="24"/>
+        </w:rPr>
+        <w:t xml:space="preserve"> </w:t>
+      </w:r>
+      <w:r>
+        <w:rPr>
+          <w:rFonts w:ascii="Arial" w:hAnsi="Arial" w:cs="Arial"/>
+          <w:sz w:val="24"/>
+          <w:szCs w:val="24"/>
+        </w:rPr>
+        <w:t>платформе)</w:t>
+      </w:r>
+      <w:r>
+        <w:rPr>
+          <w:rFonts w:ascii="Arial" w:hAnsi="Arial" w:cs="Arial"/>
+          <w:sz w:val="24"/>
+          <w:szCs w:val="24"/>
+        </w:rPr>
+        <w:t>;</w:t>
+      </w:r>
+    </w:p>
+    <w:p>
+      <w:pPr>
+        <w:pStyle w:val="a8"/>
+        <w:numPr>
+          <w:ilvl w:val="0"/>
+          <w:numId w:val="5"/>
+        </w:numPr>
+        <w:spacing w:after="0" w:line="276" w:lineRule="auto"/>
+        <w:ind w:left="709" w:hanging="283"/>
+        <w:jc w:val="both"/>
+        <w:rPr>
+          <w:rFonts w:ascii="Arial" w:hAnsi="Arial" w:cs="Arial"/>
+          <w:sz w:val="24"/>
+          <w:szCs w:val="24"/>
+        </w:rPr>
+      </w:pPr>
+      <w:r>
+        <w:rPr>
+          <w:rFonts w:ascii="Arial" w:hAnsi="Arial" w:cs="Arial"/>
+          <w:sz w:val="24"/>
+          <w:szCs w:val="24"/>
+        </w:rPr>
+        <w:t>Администрирование сайтов</w:t>
+      </w:r>
+      <w:r>
+        <w:rPr>
+          <w:rFonts w:ascii="Arial" w:hAnsi="Arial" w:cs="Arial"/>
+          <w:sz w:val="24"/>
+          <w:szCs w:val="24"/>
+        </w:rPr>
+        <w:t xml:space="preserve"> (Поддержка актуальности информации на сайте)</w:t>
+      </w:r>
+      <w:r>
+        <w:rPr>
+          <w:rFonts w:ascii="Arial" w:hAnsi="Arial" w:cs="Arial"/>
+          <w:sz w:val="24"/>
+          <w:szCs w:val="24"/>
+        </w:rPr>
+        <w:t>;</w:t>
+      </w:r>
+    </w:p>
+    <w:p>
+      <w:pPr>
+        <w:pStyle w:val="a8"/>
+        <w:numPr>
+          <w:ilvl w:val="0"/>
+          <w:numId w:val="5"/>
+        </w:numPr>
+        <w:spacing w:after="0" w:line="276" w:lineRule="auto"/>
+        <w:ind w:left="709" w:hanging="283"/>
+        <w:jc w:val="both"/>
+        <w:rPr>
+          <w:rFonts w:ascii="Arial" w:hAnsi="Arial" w:cs="Arial"/>
+          <w:sz w:val="24"/>
+          <w:szCs w:val="24"/>
+        </w:rPr>
+      </w:pPr>
+      <w:r>
+        <w:rPr>
+          <w:rFonts w:ascii="Arial" w:hAnsi="Arial" w:cs="Arial"/>
+          <w:sz w:val="24"/>
+          <w:szCs w:val="24"/>
+        </w:rPr>
+        <w:t xml:space="preserve">Программирование на языке </w:t>
+      </w:r>
+      <w:r>
+        <w:rPr>
+          <w:rFonts w:ascii="Arial" w:hAnsi="Arial" w:cs="Arial"/>
+          <w:sz w:val="24"/>
+          <w:szCs w:val="24"/>
+          <w:lang w:val="en-US"/>
+        </w:rPr>
+        <w:t>php.</w:t>
+      </w:r>
+    </w:p>
+    <w:p>
+      <w:pPr>
+        <w:spacing w:after="0" w:line="276" w:lineRule="auto"/>
+        <w:jc w:val="both"/>
+        <w:rPr>
+          <w:rFonts w:ascii="Arial" w:hAnsi="Arial" w:cs="Arial"/>
+          <w:sz w:val="24"/>
+          <w:szCs w:val="24"/>
+        </w:rPr>
+      </w:pPr>
+    </w:p>
+    <w:p>
+      <w:pPr>
+        <w:spacing w:after="0" w:line="276" w:lineRule="auto"/>
+        <w:ind w:firstLine="709"/>
+        <w:jc w:val="both"/>
+        <w:rPr>
+          <w:rFonts w:ascii="Arial" w:hAnsi="Arial" w:cs="Arial"/>
+          <w:sz w:val="24"/>
+          <w:szCs w:val="24"/>
+        </w:rPr>
+      </w:pPr>
+      <w:r>
+        <w:rPr>
+          <w:rFonts w:ascii="Arial" w:hAnsi="Arial" w:cs="Arial"/>
+          <w:sz w:val="24"/>
+          <w:szCs w:val="24"/>
+        </w:rPr>
+        <w:t>Достижения:</w:t>
+      </w:r>
+    </w:p>
+    <w:p>
+      <w:pPr>
+        <w:spacing w:after="0" w:line="276" w:lineRule="auto"/>
+        <w:ind w:firstLine="709"/>
+        <w:jc w:val="both"/>
+        <w:rPr>
+          <w:rFonts w:ascii="Arial" w:hAnsi="Arial" w:cs="Arial"/>
+          <w:sz w:val="24"/>
+          <w:szCs w:val="24"/>
+        </w:rPr>
+      </w:pPr>
+    </w:p>
+    <w:p>
+      <w:pPr>
+        <w:pStyle w:val="a8"/>
+        <w:numPr>
+          <w:ilvl w:val="0"/>
+          <w:numId w:val="6"/>
+        </w:numPr>
+        <w:spacing w:after="0" w:line="276" w:lineRule="auto"/>
+        <w:ind w:left="0" w:firstLine="426"/>
+        <w:jc w:val="both"/>
+        <w:rPr>
+          <w:rFonts w:ascii="Arial" w:hAnsi="Arial" w:cs="Arial"/>
+          <w:sz w:val="24"/>
+          <w:szCs w:val="24"/>
+        </w:rPr>
+      </w:pPr>
+      <w:r>
+        <w:rPr>
+          <w:rFonts w:ascii="Arial" w:hAnsi="Arial" w:cs="Arial"/>
+          <w:sz w:val="24"/>
+          <w:szCs w:val="24"/>
+        </w:rPr>
+        <w:t>Разработал несколько десятков сайтов;</w:t>
+      </w:r>
+    </w:p>
+    <w:p>
+      <w:pPr>
+        <w:pStyle w:val="a8"/>
+        <w:numPr>
+          <w:ilvl w:val="0"/>
+          <w:numId w:val="6"/>
+        </w:numPr>
+        <w:spacing w:after="0" w:line="276" w:lineRule="auto"/>
+        <w:ind w:left="0" w:firstLine="426"/>
+        <w:jc w:val="both"/>
+        <w:rPr>
+          <w:rFonts w:ascii="Arial" w:hAnsi="Arial" w:cs="Arial"/>
+          <w:sz w:val="24"/>
+          <w:szCs w:val="24"/>
+        </w:rPr>
+      </w:pPr>
+      <w:r>
+        <w:rPr>
+          <w:rFonts w:ascii="Arial" w:hAnsi="Arial" w:cs="Arial"/>
+          <w:sz w:val="24"/>
+          <w:szCs w:val="24"/>
+        </w:rPr>
+        <w:t xml:space="preserve">Принимал участие в разработке крупного проекта </w:t>
+      </w:r>
+      <w:r>
+        <w:rPr>
+          <w:rFonts w:ascii="Arial" w:hAnsi="Arial" w:cs="Arial"/>
+          <w:sz w:val="24"/>
+          <w:szCs w:val="24"/>
+        </w:rPr>
+        <w:t>inovaclub</w:t>
+      </w:r>
+      <w:r>
+        <w:rPr>
+          <w:rFonts w:ascii="Arial" w:hAnsi="Arial" w:cs="Arial"/>
+          <w:sz w:val="24"/>
+          <w:szCs w:val="24"/>
+        </w:rPr>
+        <w:t>.</w:t>
+      </w:r>
+    </w:p>
+    <w:p>
+      <w:pPr>
+        <w:spacing w:after="0" w:line="276" w:lineRule="auto"/>
+        <w:jc w:val="both"/>
+        <w:rPr>
+          <w:rFonts w:ascii="Arial" w:hAnsi="Arial" w:cs="Arial"/>
+          <w:color w:val="333333"/>
+          <w:sz w:val="24"/>
+          <w:szCs w:val="24"/>
+        </w:rPr>
+      </w:pPr>
+      <w:r>
+        <w:rPr>
+          <w:rFonts w:ascii="Arial" w:hAnsi="Arial" w:cs="Arial"/>
+          <w:color w:val="757575"/>
+          <w:sz w:val="24"/>
+          <w:szCs w:val="24"/>
+        </w:rPr>
+        <w:lastRenderedPageBreak/>
+        <w:t xml:space="preserve">Организация: </w:t>
+      </w:r>
+      <w:r>
+        <w:rPr>
+          <w:rFonts w:ascii="Arial" w:hAnsi="Arial" w:cs="Arial"/>
+          <w:color w:val="333333"/>
+          <w:sz w:val="24"/>
+          <w:szCs w:val="24"/>
+        </w:rPr>
+        <w:t>ООО "Сибирский утилизационный центр", г. Красноярск</w:t>
+      </w:r>
+    </w:p>
+    <w:p>
+      <w:pPr>
+        <w:spacing w:after="0" w:line="276" w:lineRule="auto"/>
+        <w:jc w:val="both"/>
+        <w:rPr>
+          <w:rFonts w:ascii="Arial" w:hAnsi="Arial" w:cs="Arial"/>
+          <w:sz w:val="24"/>
+          <w:szCs w:val="24"/>
+        </w:rPr>
+      </w:pPr>
+      <w:r>
+        <w:rPr>
+          <w:rFonts w:ascii="Arial" w:hAnsi="Arial" w:cs="Arial"/>
+          <w:color w:val="757575"/>
+          <w:sz w:val="24"/>
+          <w:szCs w:val="24"/>
+        </w:rPr>
+        <w:t>Период работы</w:t>
+      </w:r>
+      <w:r>
+        <w:rPr>
+          <w:rFonts w:ascii="Arial" w:hAnsi="Arial" w:cs="Arial"/>
+          <w:color w:val="757575"/>
+          <w:sz w:val="24"/>
+          <w:szCs w:val="24"/>
+        </w:rPr>
+        <w:t xml:space="preserve">: </w:t>
+      </w:r>
+      <w:r>
+        <w:rPr>
+          <w:rFonts w:ascii="Arial" w:hAnsi="Arial" w:cs="Arial"/>
+          <w:color w:val="333333"/>
+          <w:sz w:val="24"/>
+          <w:szCs w:val="24"/>
+        </w:rPr>
+        <w:t xml:space="preserve">Февраль 2022 – </w:t>
+      </w:r>
+      <w:r>
+        <w:rPr>
+          <w:rFonts w:ascii="Arial" w:hAnsi="Arial" w:cs="Arial"/>
+          <w:color w:val="333333"/>
+          <w:sz w:val="24"/>
+          <w:szCs w:val="24"/>
+        </w:rPr>
+        <w:t>Сентябрь 2022</w:t>
+      </w:r>
+      <w:r>
+        <w:rPr>
+          <w:rFonts w:ascii="Arial" w:hAnsi="Arial" w:cs="Arial"/>
+          <w:color w:val="333333"/>
+          <w:sz w:val="24"/>
+          <w:szCs w:val="24"/>
+        </w:rPr>
+        <w:t xml:space="preserve"> (</w:t>
+      </w:r>
+      <w:r>
+        <w:rPr>
+          <w:rFonts w:ascii="Arial" w:hAnsi="Arial" w:cs="Arial"/>
+          <w:color w:val="333333"/>
+          <w:sz w:val="24"/>
+          <w:szCs w:val="24"/>
+        </w:rPr>
+        <w:t>6 месяцев</w:t>
+      </w:r>
+      <w:r>
+        <w:rPr>
+          <w:rFonts w:ascii="Arial" w:hAnsi="Arial" w:cs="Arial"/>
+          <w:color w:val="333333"/>
+          <w:sz w:val="24"/>
+          <w:szCs w:val="24"/>
+        </w:rPr>
+        <w:t>)</w:t>
+      </w:r>
+    </w:p>
+    <w:p>
+      <w:pPr>
+        <w:spacing w:after="0" w:line="276" w:lineRule="auto"/>
+        <w:jc w:val="both"/>
+        <w:rPr>
+          <w:rFonts w:ascii="Arial" w:hAnsi="Arial" w:cs="Arial"/>
+          <w:sz w:val="24"/>
+          <w:szCs w:val="24"/>
+        </w:rPr>
+      </w:pPr>
+      <w:r>
+        <w:rPr>
+          <w:rFonts w:ascii="Arial" w:hAnsi="Arial" w:cs="Arial"/>
+          <w:color w:val="757575"/>
+          <w:sz w:val="24"/>
+          <w:szCs w:val="24"/>
+        </w:rPr>
+        <w:t xml:space="preserve">Должность: </w:t>
+      </w:r>
+      <w:r>
+        <w:rPr>
+          <w:rFonts w:ascii="Arial" w:hAnsi="Arial" w:cs="Arial"/>
+          <w:color w:val="333333"/>
+          <w:sz w:val="24"/>
+          <w:szCs w:val="24"/>
+        </w:rPr>
+        <w:t>Техник-программист</w:t>
+      </w:r>
+    </w:p>
+    <w:p>
+      <w:pPr>
+        <w:spacing w:after="0" w:line="360" w:lineRule="auto"/>
+        <w:jc w:val="both"/>
+        <w:rPr>
+          <w:rFonts w:ascii="Arial" w:hAnsi="Arial" w:cs="Arial"/>
+          <w:color w:val="757575"/>
+          <w:sz w:val="24"/>
+          <w:szCs w:val="24"/>
+        </w:rPr>
+      </w:pPr>
+      <w:r>
+        <w:rPr>
+          <w:rFonts w:ascii="Arial" w:hAnsi="Arial" w:cs="Arial"/>
+          <w:color w:val="757575"/>
+          <w:sz w:val="24"/>
+          <w:szCs w:val="24"/>
+        </w:rPr>
+        <w:t>Должностные обязанности и достижения:</w:t>
+      </w:r>
+    </w:p>
+    <w:p>
+      <w:pPr>
+        <w:spacing w:line="276" w:lineRule="auto"/>
+        <w:ind w:firstLine="709"/>
+        <w:jc w:val="both"/>
+        <w:rPr>
+          <w:rFonts w:ascii="Arial" w:hAnsi="Arial" w:cs="Arial"/>
+          <w:color w:val="333333"/>
+          <w:sz w:val="24"/>
+          <w:szCs w:val="24"/>
+        </w:rPr>
+      </w:pPr>
+      <w:r>
+        <w:rPr>
+          <w:rFonts w:ascii="Arial" w:hAnsi="Arial" w:cs="Arial"/>
+          <w:b/>
+          <w:bCs/>
           <w:color w:val="333333"/>
           <w:sz w:val="24"/>
           <w:szCs w:val="24"/>
@@ -917,6 +1601,7 @@
     <w:p>
       <w:pPr>
         <w:spacing w:after="0" w:line="276" w:lineRule="auto"/>
+        <w:ind w:firstLine="709"/>
         <w:jc w:val="both"/>
         <w:rPr>
           <w:rFonts w:ascii="Arial" w:hAnsi="Arial" w:cs="Arial"/>
@@ -935,7 +1620,7 @@
     </w:p>
     <w:p>
       <w:pPr>
-        <w:spacing w:after="0" w:line="276" w:lineRule="auto"/>
+        <w:spacing w:after="0" w:line="240" w:lineRule="auto"/>
         <w:jc w:val="both"/>
         <w:rPr>
           <w:rFonts w:ascii="Arial" w:hAnsi="Arial" w:cs="Arial"/>
@@ -1120,9 +1805,69 @@
     <w:p>
       <w:pPr>
         <w:pStyle w:val="a3"/>
+        <w:numPr>
+          <w:ilvl w:val="0"/>
+          <w:numId w:val="1"/>
+        </w:numPr>
         <w:shd w:val="clear" w:color="auto" w:fill="FFFFFF"/>
         <w:spacing w:before="0" w:beforeAutospacing="0" w:after="0" w:afterAutospacing="0" w:line="276" w:lineRule="auto"/>
-        <w:ind w:left="720"/>
+        <w:jc w:val="both"/>
+        <w:rPr>
+          <w:rFonts w:ascii="Arial" w:hAnsi="Arial" w:cs="Arial"/>
+          <w:color w:val="333333"/>
+        </w:rPr>
+      </w:pPr>
+      <w:r>
+        <w:rPr>
+          <w:rFonts w:ascii="Arial" w:hAnsi="Arial" w:cs="Arial"/>
+          <w:color w:val="333333"/>
+        </w:rPr>
+        <w:t xml:space="preserve">Программирование на языках программирования: </w:t>
+      </w:r>
+      <w:r>
+        <w:rPr>
+          <w:rFonts w:ascii="Arial" w:hAnsi="Arial" w:cs="Arial"/>
+          <w:color w:val="333333"/>
+          <w:lang w:val="en-US"/>
+        </w:rPr>
+        <w:t>C</w:t>
+      </w:r>
+      <w:r>
+        <w:rPr>
+          <w:rFonts w:ascii="Arial" w:hAnsi="Arial" w:cs="Arial"/>
+          <w:color w:val="333333"/>
+        </w:rPr>
+        <w:t xml:space="preserve"># </w:t>
+      </w:r>
+      <w:r>
+        <w:rPr>
+          <w:rFonts w:ascii="Arial" w:hAnsi="Arial" w:cs="Arial"/>
+          <w:color w:val="333333"/>
+        </w:rPr>
+        <w:t xml:space="preserve">и </w:t>
+      </w:r>
+      <w:r>
+        <w:rPr>
+          <w:rFonts w:ascii="Arial" w:hAnsi="Arial" w:cs="Arial"/>
+          <w:color w:val="333333"/>
+          <w:lang w:val="en-US"/>
+        </w:rPr>
+        <w:t>php</w:t>
+      </w:r>
+      <w:r>
+        <w:rPr>
+          <w:rFonts w:ascii="Arial" w:hAnsi="Arial" w:cs="Arial"/>
+          <w:color w:val="333333"/>
+        </w:rPr>
+        <w:t>.</w:t>
+      </w:r>
+    </w:p>
+    <w:p>
+      <w:pPr>
+        <w:pStyle w:val="a3"/>
+        <w:shd w:val="clear" w:color="auto" w:fill="FFFFFF"/>
+        <w:spacing w:before="0" w:beforeAutospacing="0" w:after="0" w:afterAutospacing="0"/>
+        <w:jc w:val="both"/>
         <w:rPr>
           <w:rFonts w:ascii="Arial" w:hAnsi="Arial" w:cs="Arial"/>
           <w:color w:val="000000"/>
@@ -1134,48 +1879,27 @@
         <w:pStyle w:val="a3"/>
         <w:shd w:val="clear" w:color="auto" w:fill="FFFFFF"/>
         <w:spacing w:before="0" w:beforeAutospacing="0" w:after="0" w:afterAutospacing="0" w:line="276" w:lineRule="auto"/>
-        <w:ind w:left="720"/>
-        <w:rPr>
-          <w:rFonts w:ascii="Arial" w:hAnsi="Arial" w:cs="Arial"/>
-          <w:color w:val="000000"/>
-        </w:rPr>
-      </w:pPr>
+        <w:ind w:firstLine="709"/>
+        <w:jc w:val="both"/>
+        <w:rPr>
+          <w:rFonts w:ascii="Arial" w:hAnsi="Arial" w:cs="Arial"/>
+          <w:color w:val="000000"/>
+        </w:rPr>
+      </w:pPr>
+      <w:r>
+        <w:rPr>
+          <w:rFonts w:ascii="Arial" w:hAnsi="Arial" w:cs="Arial"/>
+          <w:color w:val="000000"/>
+        </w:rPr>
+        <w:t>Достижения:</w:t>
+      </w:r>
     </w:p>
     <w:p>
       <w:pPr>
         <w:pStyle w:val="a3"/>
         <w:shd w:val="clear" w:color="auto" w:fill="FFFFFF"/>
-        <w:spacing w:before="0" w:beforeAutospacing="0" w:after="0" w:afterAutospacing="0" w:line="276" w:lineRule="auto"/>
-        <w:rPr>
-          <w:rFonts w:ascii="Arial" w:hAnsi="Arial" w:cs="Arial"/>
-          <w:color w:val="000000"/>
-        </w:rPr>
-      </w:pPr>
-    </w:p>
-    <w:p>
-      <w:pPr>
-        <w:pStyle w:val="a3"/>
-        <w:shd w:val="clear" w:color="auto" w:fill="FFFFFF"/>
-        <w:spacing w:before="0" w:beforeAutospacing="0" w:after="0" w:afterAutospacing="0" w:line="276" w:lineRule="auto"/>
-        <w:rPr>
-          <w:rFonts w:ascii="Arial" w:hAnsi="Arial" w:cs="Arial"/>
-          <w:color w:val="000000"/>
-        </w:rPr>
-      </w:pPr>
-      <w:r>
-        <w:rPr>
-          <w:rFonts w:ascii="Arial" w:hAnsi="Arial" w:cs="Arial"/>
-          <w:color w:val="000000"/>
-        </w:rPr>
-        <w:lastRenderedPageBreak/>
-        <w:t>Достижения:</w:t>
-      </w:r>
-    </w:p>
-    <w:p>
-      <w:pPr>
-        <w:pStyle w:val="a3"/>
-        <w:shd w:val="clear" w:color="auto" w:fill="FFFFFF"/>
-        <w:spacing w:before="0" w:beforeAutospacing="0" w:after="0" w:afterAutospacing="0" w:line="276" w:lineRule="auto"/>
+        <w:spacing w:before="0" w:beforeAutospacing="0" w:after="0" w:afterAutospacing="0"/>
+        <w:jc w:val="both"/>
         <w:rPr>
           <w:rFonts w:ascii="Arial" w:hAnsi="Arial" w:cs="Arial"/>
           <w:color w:val="000000"/>
@@ -1202,7 +1926,21 @@
           <w:rFonts w:ascii="Arial" w:hAnsi="Arial" w:cs="Arial"/>
           <w:color w:val="000000"/>
         </w:rPr>
-        <w:t>Разработал и внедрил программное обеспечение, благодаря которой ускорились все рабочие процессы;</w:t>
+        <w:t>Разработал и внедрил программное обеспечение, благодаря котор</w:t>
+      </w:r>
+      <w:r>
+        <w:rPr>
+          <w:rFonts w:ascii="Arial" w:hAnsi="Arial" w:cs="Arial"/>
+          <w:color w:val="000000"/>
+        </w:rPr>
+        <w:t>ому</w:t>
+      </w:r>
+      <w:r>
+        <w:rPr>
+          <w:rFonts w:ascii="Arial" w:hAnsi="Arial" w:cs="Arial"/>
+          <w:color w:val="000000"/>
+        </w:rPr>
+        <w:t xml:space="preserve"> ускорились все рабочие процессы;</w:t>
       </w:r>
     </w:p>
     <w:p>
@@ -1242,6 +1980,7 @@
     <w:p>
       <w:pPr>
         <w:spacing w:after="0" w:line="360" w:lineRule="auto"/>
+        <w:jc w:val="both"/>
         <w:rPr>
           <w:rFonts w:ascii="Arial" w:hAnsi="Arial" w:cs="Arial"/>
           <w:color w:val="333333"/>
@@ -1289,6 +2028,7 @@
     <w:p>
       <w:pPr>
         <w:spacing w:after="0" w:line="360" w:lineRule="auto"/>
+        <w:jc w:val="both"/>
         <w:rPr>
           <w:rFonts w:ascii="Arial" w:hAnsi="Arial" w:cs="Arial"/>
           <w:color w:val="333333"/>
@@ -1335,7 +2075,8 @@
     </w:p>
     <w:p>
       <w:pPr>
-        <w:spacing w:after="0" w:line="360" w:lineRule="auto"/>
+        <w:spacing w:after="0" w:line="240" w:lineRule="auto"/>
+        <w:jc w:val="both"/>
         <w:rPr>
           <w:rFonts w:ascii="Arial" w:hAnsi="Arial" w:cs="Arial"/>
           <w:color w:val="333333"/>
@@ -1421,18 +2162,29 @@
     </w:p>
     <w:p>
       <w:pPr>
-        <w:spacing w:after="0" w:line="360" w:lineRule="auto"/>
-        <w:rPr>
-          <w:rFonts w:ascii="Arial" w:hAnsi="Arial" w:cs="Arial"/>
-          <w:color w:val="757575"/>
-          <w:sz w:val="24"/>
-          <w:szCs w:val="24"/>
-        </w:rPr>
-      </w:pPr>
-      <w:r>
-        <w:rPr>
-          <w:rFonts w:ascii="Arial" w:hAnsi="Arial" w:cs="Arial"/>
-          <w:color w:val="757575"/>
+        <w:spacing w:after="0" w:line="240" w:lineRule="auto"/>
+        <w:jc w:val="both"/>
+        <w:rPr>
+          <w:rFonts w:ascii="Arial" w:hAnsi="Arial" w:cs="Arial"/>
+          <w:color w:val="333333"/>
+          <w:sz w:val="24"/>
+          <w:szCs w:val="24"/>
+        </w:rPr>
+      </w:pPr>
+    </w:p>
+    <w:p>
+      <w:pPr>
+        <w:spacing w:after="0" w:line="240" w:lineRule="auto"/>
+        <w:jc w:val="both"/>
+        <w:rPr>
+          <w:rFonts w:ascii="Arial" w:hAnsi="Arial" w:cs="Arial"/>
+          <w:sz w:val="24"/>
+          <w:szCs w:val="24"/>
+        </w:rPr>
+      </w:pPr>
+      <w:r>
+        <w:rPr>
+          <w:rFonts w:ascii="Arial" w:hAnsi="Arial" w:cs="Arial"/>
           <w:sz w:val="24"/>
           <w:szCs w:val="24"/>
         </w:rPr>
@@ -1441,7 +2193,20 @@
     </w:p>
     <w:p>
       <w:pPr>
+        <w:spacing w:after="0" w:line="240" w:lineRule="auto"/>
+        <w:jc w:val="both"/>
+        <w:rPr>
+          <w:rFonts w:ascii="Arial" w:hAnsi="Arial" w:cs="Arial"/>
+          <w:color w:val="757575"/>
+          <w:sz w:val="24"/>
+          <w:szCs w:val="24"/>
+        </w:rPr>
+      </w:pPr>
+    </w:p>
+    <w:p>
+      <w:pPr>
         <w:spacing w:line="276" w:lineRule="auto"/>
+        <w:ind w:firstLine="709"/>
         <w:jc w:val="both"/>
         <w:rPr>
           <w:rFonts w:ascii="Arial" w:hAnsi="Arial" w:cs="Arial"/>
@@ -1485,6 +2250,7 @@
     <w:p>
       <w:pPr>
         <w:spacing w:after="0" w:line="240" w:lineRule="auto"/>
+        <w:ind w:firstLine="709"/>
         <w:jc w:val="both"/>
         <w:rPr>
           <w:rFonts w:ascii="Arial" w:hAnsi="Arial" w:cs="Arial"/>
@@ -1564,31 +2330,1041 @@
     <w:p>
       <w:pPr>
         <w:pStyle w:val="a3"/>
+        <w:numPr>
+          <w:ilvl w:val="0"/>
+          <w:numId w:val="4"/>
+        </w:numPr>
+        <w:shd w:val="clear" w:color="auto" w:fill="FFFFFF"/>
+        <w:spacing w:before="0" w:beforeAutospacing="0" w:after="0" w:afterAutospacing="0"/>
+        <w:jc w:val="both"/>
+        <w:rPr>
+          <w:rFonts w:ascii="Helvetica" w:hAnsi="Helvetica" w:cs="Helvetica"/>
+          <w:color w:val="1B1B1C"/>
+        </w:rPr>
+      </w:pPr>
+      <w:r>
+        <w:rPr>
+          <w:rFonts w:ascii="Helvetica" w:hAnsi="Helvetica" w:cs="Helvetica"/>
+          <w:color w:val="1B1B1C"/>
+        </w:rPr>
+        <w:t xml:space="preserve">Поддержка и развитие проекта на </w:t>
+      </w:r>
+      <w:r>
+        <w:rPr>
+          <w:rFonts w:ascii="Helvetica" w:hAnsi="Helvetica" w:cs="Helvetica"/>
+          <w:color w:val="1B1B1C"/>
+          <w:lang w:val="en-US"/>
+        </w:rPr>
+        <w:t>Ruby</w:t>
+      </w:r>
+      <w:r>
+        <w:rPr>
+          <w:rFonts w:ascii="Helvetica" w:hAnsi="Helvetica" w:cs="Helvetica"/>
+          <w:color w:val="1B1B1C"/>
+        </w:rPr>
+        <w:t xml:space="preserve"> </w:t>
+      </w:r>
+      <w:r>
+        <w:rPr>
+          <w:rFonts w:ascii="Helvetica" w:hAnsi="Helvetica" w:cs="Helvetica"/>
+          <w:color w:val="1B1B1C"/>
+          <w:lang w:val="en-US"/>
+        </w:rPr>
+        <w:t>on</w:t>
+      </w:r>
+      <w:r>
+        <w:rPr>
+          <w:rFonts w:ascii="Helvetica" w:hAnsi="Helvetica" w:cs="Helvetica"/>
+          <w:color w:val="1B1B1C"/>
+        </w:rPr>
+        <w:t xml:space="preserve"> </w:t>
+      </w:r>
+      <w:r>
+        <w:rPr>
+          <w:rFonts w:ascii="Helvetica" w:hAnsi="Helvetica" w:cs="Helvetica"/>
+          <w:color w:val="1B1B1C"/>
+          <w:lang w:val="en-US"/>
+        </w:rPr>
+        <w:t>Rails</w:t>
+      </w:r>
+      <w:r>
+        <w:rPr>
+          <w:rFonts w:ascii="Helvetica" w:hAnsi="Helvetica" w:cs="Helvetica"/>
+          <w:color w:val="1B1B1C"/>
+        </w:rPr>
+        <w:t>.</w:t>
+      </w:r>
+    </w:p>
+    <w:p>
+      <w:pPr>
+        <w:pStyle w:val="a3"/>
         <w:shd w:val="clear" w:color="auto" w:fill="FFFFFF"/>
         <w:spacing w:before="0" w:beforeAutospacing="0" w:after="0" w:afterAutospacing="0" w:line="276" w:lineRule="auto"/>
-        <w:rPr>
-          <w:rFonts w:ascii="Arial" w:hAnsi="Arial" w:cs="Arial"/>
-          <w:color w:val="000000"/>
-        </w:rPr>
-      </w:pPr>
+        <w:jc w:val="both"/>
+        <w:rPr>
+          <w:rFonts w:ascii="Arial" w:hAnsi="Arial" w:cs="Arial"/>
+          <w:color w:val="000000"/>
+        </w:rPr>
+      </w:pPr>
+    </w:p>
+    <w:p>
+      <w:pPr>
+        <w:spacing w:after="0" w:line="360" w:lineRule="auto"/>
+        <w:jc w:val="both"/>
+        <w:rPr>
+          <w:rFonts w:ascii="Arial" w:hAnsi="Arial" w:cs="Arial"/>
+          <w:color w:val="333333"/>
+          <w:sz w:val="24"/>
+          <w:szCs w:val="24"/>
+        </w:rPr>
+      </w:pPr>
+      <w:r>
+        <w:rPr>
+          <w:rFonts w:ascii="Arial" w:hAnsi="Arial" w:cs="Arial"/>
+          <w:color w:val="757575"/>
+          <w:sz w:val="24"/>
+          <w:szCs w:val="24"/>
+        </w:rPr>
+        <w:t xml:space="preserve">Организация: </w:t>
+      </w:r>
+      <w:r>
+        <w:rPr>
+          <w:rFonts w:ascii="Arial" w:hAnsi="Arial" w:cs="Arial"/>
+          <w:color w:val="333333"/>
+          <w:sz w:val="24"/>
+          <w:szCs w:val="24"/>
+        </w:rPr>
+        <w:t>МФ ФКУ «Центр по обеспечению деятельности Казначейства России»</w:t>
+      </w:r>
+      <w:r>
+        <w:rPr>
+          <w:rFonts w:ascii="Arial" w:hAnsi="Arial" w:cs="Arial"/>
+          <w:color w:val="333333"/>
+          <w:sz w:val="24"/>
+          <w:szCs w:val="24"/>
+        </w:rPr>
+        <w:t>, г. Красноярск</w:t>
+      </w:r>
+    </w:p>
+    <w:p>
+      <w:pPr>
+        <w:spacing w:after="0" w:line="360" w:lineRule="auto"/>
+        <w:jc w:val="both"/>
+        <w:rPr>
+          <w:rFonts w:ascii="Arial" w:hAnsi="Arial" w:cs="Arial"/>
+          <w:color w:val="333333"/>
+          <w:sz w:val="24"/>
+          <w:szCs w:val="24"/>
+        </w:rPr>
+      </w:pPr>
+      <w:r>
+        <w:rPr>
+          <w:rFonts w:ascii="Arial" w:hAnsi="Arial" w:cs="Arial"/>
+          <w:color w:val="757575"/>
+          <w:sz w:val="24"/>
+          <w:szCs w:val="24"/>
+        </w:rPr>
+        <w:t xml:space="preserve">Период работы: </w:t>
+      </w:r>
+      <w:r>
+        <w:rPr>
+          <w:rFonts w:ascii="Arial" w:hAnsi="Arial" w:cs="Arial"/>
+          <w:color w:val="333333"/>
+          <w:sz w:val="24"/>
+          <w:szCs w:val="24"/>
+        </w:rPr>
+        <w:t>Сентябрь</w:t>
+      </w:r>
+      <w:r>
+        <w:rPr>
+          <w:rFonts w:ascii="Arial" w:hAnsi="Arial" w:cs="Arial"/>
+          <w:color w:val="333333"/>
+          <w:sz w:val="24"/>
+          <w:szCs w:val="24"/>
+        </w:rPr>
+        <w:t xml:space="preserve"> 2022</w:t>
+      </w:r>
+      <w:r>
+        <w:rPr>
+          <w:rFonts w:ascii="Arial" w:hAnsi="Arial" w:cs="Arial"/>
+          <w:color w:val="333333"/>
+          <w:sz w:val="24"/>
+          <w:szCs w:val="24"/>
+        </w:rPr>
+        <w:t xml:space="preserve"> –</w:t>
+      </w:r>
+      <w:r>
+        <w:rPr>
+          <w:rFonts w:ascii="Arial" w:hAnsi="Arial" w:cs="Arial"/>
+          <w:color w:val="333333"/>
+          <w:sz w:val="24"/>
+          <w:szCs w:val="24"/>
+        </w:rPr>
+        <w:t xml:space="preserve"> Ноябрь 2022</w:t>
+      </w:r>
+      <w:r>
+        <w:rPr>
+          <w:rFonts w:ascii="Arial" w:hAnsi="Arial" w:cs="Arial"/>
+          <w:color w:val="333333"/>
+          <w:sz w:val="24"/>
+          <w:szCs w:val="24"/>
+        </w:rPr>
+        <w:t xml:space="preserve"> </w:t>
+      </w:r>
+    </w:p>
+    <w:p>
+      <w:pPr>
+        <w:spacing w:after="0" w:line="240" w:lineRule="auto"/>
+        <w:jc w:val="both"/>
+        <w:rPr>
+          <w:rFonts w:ascii="Arial" w:hAnsi="Arial" w:cs="Arial"/>
+          <w:color w:val="333333"/>
+          <w:sz w:val="24"/>
+          <w:szCs w:val="24"/>
+        </w:rPr>
+      </w:pPr>
+      <w:r>
+        <w:rPr>
+          <w:rFonts w:ascii="Arial" w:hAnsi="Arial" w:cs="Arial"/>
+          <w:color w:val="757575"/>
+          <w:sz w:val="24"/>
+          <w:szCs w:val="24"/>
+        </w:rPr>
+        <w:t xml:space="preserve">Должность: </w:t>
+      </w:r>
+      <w:r>
+        <w:rPr>
+          <w:rFonts w:ascii="Arial" w:hAnsi="Arial" w:cs="Arial"/>
+          <w:color w:val="333333"/>
+          <w:sz w:val="24"/>
+          <w:szCs w:val="24"/>
+        </w:rPr>
+        <w:t>Инженер</w:t>
+      </w:r>
+    </w:p>
+    <w:p>
+      <w:pPr>
+        <w:pStyle w:val="a3"/>
+        <w:shd w:val="clear" w:color="auto" w:fill="FFFFFF"/>
+        <w:spacing w:before="0" w:beforeAutospacing="0" w:after="0" w:afterAutospacing="0" w:line="360" w:lineRule="auto"/>
+        <w:jc w:val="both"/>
+        <w:rPr>
+          <w:rFonts w:ascii="Arial" w:hAnsi="Arial" w:cs="Arial"/>
+          <w:color w:val="757575"/>
+        </w:rPr>
+      </w:pPr>
+    </w:p>
+    <w:p>
+      <w:pPr>
+        <w:pStyle w:val="a3"/>
+        <w:shd w:val="clear" w:color="auto" w:fill="FFFFFF"/>
+        <w:spacing w:before="0" w:beforeAutospacing="0" w:after="0" w:afterAutospacing="0" w:line="360" w:lineRule="auto"/>
+        <w:jc w:val="both"/>
+        <w:rPr>
+          <w:rFonts w:ascii="Arial" w:hAnsi="Arial" w:cs="Arial"/>
+          <w:color w:val="757575"/>
+        </w:rPr>
+      </w:pPr>
+    </w:p>
+    <w:p>
+      <w:pPr>
+        <w:pStyle w:val="a3"/>
+        <w:shd w:val="clear" w:color="auto" w:fill="FFFFFF"/>
+        <w:spacing w:before="0" w:beforeAutospacing="0" w:after="0" w:afterAutospacing="0"/>
+        <w:jc w:val="both"/>
+        <w:rPr>
+          <w:rFonts w:ascii="Arial" w:hAnsi="Arial" w:cs="Arial"/>
+        </w:rPr>
+      </w:pPr>
+      <w:r>
+        <w:rPr>
+          <w:rFonts w:ascii="Arial" w:hAnsi="Arial" w:cs="Arial"/>
+        </w:rPr>
+        <w:lastRenderedPageBreak/>
+        <w:t>Должностные обязанности и достижения:</w:t>
+      </w:r>
+    </w:p>
+    <w:p>
+      <w:pPr>
+        <w:pStyle w:val="a3"/>
+        <w:shd w:val="clear" w:color="auto" w:fill="FFFFFF"/>
+        <w:spacing w:before="0" w:beforeAutospacing="0" w:after="0" w:afterAutospacing="0" w:line="360" w:lineRule="auto"/>
+        <w:jc w:val="both"/>
+        <w:rPr>
+          <w:rFonts w:ascii="Arial" w:hAnsi="Arial" w:cs="Arial"/>
+          <w:color w:val="757575"/>
+        </w:rPr>
+      </w:pPr>
+    </w:p>
+    <w:p>
+      <w:pPr>
+        <w:pStyle w:val="a3"/>
+        <w:shd w:val="clear" w:color="auto" w:fill="FFFFFF"/>
+        <w:spacing w:before="0" w:beforeAutospacing="0" w:after="240" w:afterAutospacing="0" w:line="276" w:lineRule="auto"/>
+        <w:ind w:firstLine="709"/>
+        <w:jc w:val="both"/>
+        <w:rPr>
+          <w:rFonts w:ascii="Arial" w:hAnsi="Arial" w:cs="Arial"/>
+          <w:color w:val="000000"/>
+        </w:rPr>
+      </w:pPr>
+      <w:r>
+        <w:rPr>
+          <w:rFonts w:ascii="Arial" w:hAnsi="Arial" w:cs="Arial"/>
+          <w:color w:val="000000"/>
+        </w:rPr>
+        <w:t>Целью деятельности Федерального казенного учреждения «Центр по обеспечению деятельности Казначейства России» является – обеспечение функционирования Казначейства России.</w:t>
+      </w:r>
     </w:p>
     <w:p>
       <w:pPr>
         <w:pStyle w:val="a3"/>
         <w:shd w:val="clear" w:color="auto" w:fill="FFFFFF"/>
         <w:spacing w:before="0" w:beforeAutospacing="0" w:after="0" w:afterAutospacing="0" w:line="276" w:lineRule="auto"/>
+        <w:jc w:val="both"/>
+        <w:rPr>
+          <w:rFonts w:ascii="Arial" w:hAnsi="Arial" w:cs="Arial"/>
+          <w:color w:val="000000"/>
+        </w:rPr>
+      </w:pPr>
+      <w:r>
+        <w:rPr>
+          <w:rFonts w:ascii="Arial" w:hAnsi="Arial" w:cs="Arial"/>
+          <w:color w:val="000000"/>
+        </w:rPr>
+        <w:t>Обязанности:</w:t>
+      </w:r>
+    </w:p>
+    <w:p>
+      <w:pPr>
+        <w:pStyle w:val="a3"/>
+        <w:shd w:val="clear" w:color="auto" w:fill="FFFFFF"/>
+        <w:spacing w:before="0" w:beforeAutospacing="0" w:after="0" w:afterAutospacing="0" w:line="276" w:lineRule="auto"/>
+        <w:jc w:val="both"/>
+        <w:rPr>
+          <w:rFonts w:ascii="Arial" w:hAnsi="Arial" w:cs="Arial"/>
+          <w:color w:val="000000"/>
+        </w:rPr>
+      </w:pPr>
+    </w:p>
+    <w:p>
+      <w:pPr>
+        <w:pStyle w:val="a3"/>
+        <w:numPr>
+          <w:ilvl w:val="0"/>
+          <w:numId w:val="4"/>
+        </w:numPr>
+        <w:shd w:val="clear" w:color="auto" w:fill="FFFFFF"/>
+        <w:tabs>
+          <w:tab w:val="left" w:pos="1134"/>
+        </w:tabs>
+        <w:spacing w:before="0" w:beforeAutospacing="0" w:after="0" w:afterAutospacing="0" w:line="276" w:lineRule="auto"/>
+        <w:ind w:left="851" w:hanging="425"/>
+        <w:jc w:val="both"/>
+        <w:rPr>
+          <w:rFonts w:ascii="Arial" w:hAnsi="Arial" w:cs="Arial"/>
+          <w:color w:val="000000"/>
+        </w:rPr>
+      </w:pPr>
+      <w:r>
+        <w:rPr>
+          <w:rFonts w:ascii="Arial" w:hAnsi="Arial" w:cs="Arial"/>
+          <w:color w:val="000000"/>
+        </w:rPr>
+        <w:t>Работа с электронными документами, с базами данных, электронной почтой, информационно-коммуникационными сетями, в том числе с сетью Интернет.</w:t>
+      </w:r>
+    </w:p>
+    <w:p>
+      <w:pPr>
+        <w:pStyle w:val="a3"/>
+        <w:numPr>
+          <w:ilvl w:val="0"/>
+          <w:numId w:val="4"/>
+        </w:numPr>
+        <w:shd w:val="clear" w:color="auto" w:fill="FFFFFF"/>
+        <w:tabs>
+          <w:tab w:val="left" w:pos="1134"/>
+        </w:tabs>
+        <w:spacing w:before="0" w:beforeAutospacing="0" w:after="0" w:afterAutospacing="0" w:line="276" w:lineRule="auto"/>
+        <w:ind w:left="851" w:hanging="425"/>
+        <w:jc w:val="both"/>
+        <w:rPr>
+          <w:rFonts w:ascii="Arial" w:hAnsi="Arial" w:cs="Arial"/>
+          <w:color w:val="000000"/>
+        </w:rPr>
+      </w:pPr>
+      <w:r>
+        <w:rPr>
+          <w:rFonts w:ascii="Arial" w:hAnsi="Arial" w:cs="Arial"/>
+          <w:color w:val="000000"/>
+        </w:rPr>
+        <w:t>Взаимодействие с государственными органами и организациями;</w:t>
+      </w:r>
+    </w:p>
+    <w:p>
+      <w:pPr>
+        <w:pStyle w:val="a3"/>
+        <w:numPr>
+          <w:ilvl w:val="0"/>
+          <w:numId w:val="4"/>
+        </w:numPr>
+        <w:shd w:val="clear" w:color="auto" w:fill="FFFFFF"/>
+        <w:tabs>
+          <w:tab w:val="left" w:pos="1134"/>
+        </w:tabs>
+        <w:spacing w:before="0" w:beforeAutospacing="0" w:after="0" w:afterAutospacing="0" w:line="276" w:lineRule="auto"/>
+        <w:ind w:left="851" w:hanging="425"/>
+        <w:jc w:val="both"/>
+        <w:rPr>
+          <w:rFonts w:ascii="Arial" w:hAnsi="Arial" w:cs="Arial"/>
+          <w:color w:val="000000"/>
+        </w:rPr>
+      </w:pPr>
+      <w:r>
+        <w:rPr>
+          <w:rFonts w:ascii="Arial" w:hAnsi="Arial" w:cs="Arial"/>
+          <w:color w:val="000000"/>
+        </w:rPr>
+        <w:t>Обеспечение бесперебойно и качественной работы технических средств, каналов, линий связи, исправное состояние телефонии</w:t>
+      </w:r>
+      <w:r>
+        <w:rPr>
+          <w:rFonts w:ascii="Arial" w:hAnsi="Arial" w:cs="Arial"/>
+          <w:color w:val="000000"/>
+        </w:rPr>
+        <w:t>.</w:t>
+      </w:r>
+    </w:p>
+    <w:p>
+      <w:pPr>
+        <w:pStyle w:val="a3"/>
+        <w:shd w:val="clear" w:color="auto" w:fill="FFFFFF"/>
+        <w:tabs>
+          <w:tab w:val="left" w:pos="1134"/>
+        </w:tabs>
+        <w:spacing w:before="0" w:beforeAutospacing="0" w:after="0" w:afterAutospacing="0" w:line="276" w:lineRule="auto"/>
+        <w:jc w:val="both"/>
+        <w:rPr>
+          <w:rFonts w:ascii="Arial" w:hAnsi="Arial" w:cs="Arial"/>
+          <w:color w:val="000000"/>
+        </w:rPr>
+      </w:pPr>
+    </w:p>
+    <w:p>
+      <w:pPr>
+        <w:spacing w:after="0" w:line="360" w:lineRule="auto"/>
+        <w:jc w:val="both"/>
+        <w:rPr>
+          <w:rFonts w:ascii="Arial" w:hAnsi="Arial" w:cs="Arial"/>
+          <w:color w:val="333333"/>
+          <w:sz w:val="24"/>
+          <w:szCs w:val="24"/>
+        </w:rPr>
+      </w:pPr>
+      <w:r>
+        <w:rPr>
+          <w:rFonts w:ascii="Arial" w:hAnsi="Arial" w:cs="Arial"/>
+          <w:color w:val="757575"/>
+          <w:sz w:val="24"/>
+          <w:szCs w:val="24"/>
+        </w:rPr>
+        <w:t xml:space="preserve">Организация: </w:t>
+      </w:r>
+      <w:r>
+        <w:rPr>
+          <w:rFonts w:ascii="Arial" w:hAnsi="Arial" w:cs="Arial"/>
+          <w:color w:val="333333"/>
+          <w:sz w:val="24"/>
+          <w:szCs w:val="24"/>
+        </w:rPr>
+        <w:t>ППК Роскадастр</w:t>
+      </w:r>
+      <w:r>
+        <w:rPr>
+          <w:rFonts w:ascii="Arial" w:hAnsi="Arial" w:cs="Arial"/>
+          <w:color w:val="333333"/>
+          <w:sz w:val="24"/>
+          <w:szCs w:val="24"/>
+        </w:rPr>
+        <w:t xml:space="preserve"> г. Красноярск</w:t>
+      </w:r>
+    </w:p>
+    <w:p>
+      <w:pPr>
+        <w:spacing w:after="0" w:line="360" w:lineRule="auto"/>
+        <w:jc w:val="both"/>
+        <w:rPr>
+          <w:rFonts w:ascii="Arial" w:hAnsi="Arial" w:cs="Arial"/>
+          <w:color w:val="333333"/>
+          <w:sz w:val="24"/>
+          <w:szCs w:val="24"/>
+        </w:rPr>
+      </w:pPr>
+      <w:r>
+        <w:rPr>
+          <w:rFonts w:ascii="Arial" w:hAnsi="Arial" w:cs="Arial"/>
+          <w:color w:val="757575"/>
+          <w:sz w:val="24"/>
+          <w:szCs w:val="24"/>
+        </w:rPr>
+        <w:t xml:space="preserve">Период работы: </w:t>
+      </w:r>
+      <w:r>
+        <w:rPr>
+          <w:rFonts w:ascii="Arial" w:hAnsi="Arial" w:cs="Arial"/>
+          <w:color w:val="333333"/>
+          <w:sz w:val="24"/>
+          <w:szCs w:val="24"/>
+        </w:rPr>
+        <w:t>Декабрь</w:t>
+      </w:r>
+      <w:r>
+        <w:rPr>
+          <w:rFonts w:ascii="Arial" w:hAnsi="Arial" w:cs="Arial"/>
+          <w:color w:val="333333"/>
+          <w:sz w:val="24"/>
+          <w:szCs w:val="24"/>
+        </w:rPr>
+        <w:t xml:space="preserve"> 2022</w:t>
+      </w:r>
+      <w:r>
+        <w:rPr>
+          <w:rFonts w:ascii="Arial" w:hAnsi="Arial" w:cs="Arial"/>
+          <w:color w:val="333333"/>
+          <w:sz w:val="24"/>
+          <w:szCs w:val="24"/>
+        </w:rPr>
+        <w:t xml:space="preserve"> – Настоящее время </w:t>
+      </w:r>
+    </w:p>
+    <w:p>
+      <w:pPr>
+        <w:spacing w:after="0" w:line="360" w:lineRule="auto"/>
+        <w:jc w:val="both"/>
+        <w:rPr>
+          <w:rFonts w:ascii="Arial" w:hAnsi="Arial" w:cs="Arial"/>
+          <w:color w:val="333333"/>
+          <w:sz w:val="24"/>
+          <w:szCs w:val="24"/>
+        </w:rPr>
+      </w:pPr>
+      <w:r>
+        <w:rPr>
+          <w:rFonts w:ascii="Arial" w:hAnsi="Arial" w:cs="Arial"/>
+          <w:color w:val="757575"/>
+          <w:sz w:val="24"/>
+          <w:szCs w:val="24"/>
+        </w:rPr>
+        <w:t xml:space="preserve">Должность: </w:t>
+      </w:r>
+      <w:r>
+        <w:rPr>
+          <w:rFonts w:ascii="Arial" w:hAnsi="Arial" w:cs="Arial"/>
+          <w:color w:val="333333"/>
+          <w:sz w:val="24"/>
+          <w:szCs w:val="24"/>
+        </w:rPr>
+        <w:t>Программист 1 категории (</w:t>
+      </w:r>
+      <w:r>
+        <w:rPr>
+          <w:rFonts w:ascii="Arial" w:hAnsi="Arial" w:cs="Arial"/>
+          <w:color w:val="333333"/>
+          <w:sz w:val="24"/>
+          <w:szCs w:val="24"/>
+          <w:lang w:val="en-US"/>
+        </w:rPr>
+        <w:t>ruby</w:t>
+      </w:r>
+      <w:r>
+        <w:rPr>
+          <w:rFonts w:ascii="Arial" w:hAnsi="Arial" w:cs="Arial"/>
+          <w:color w:val="333333"/>
+          <w:sz w:val="24"/>
+          <w:szCs w:val="24"/>
+        </w:rPr>
+        <w:t xml:space="preserve"> </w:t>
+      </w:r>
+      <w:r>
+        <w:rPr>
+          <w:rFonts w:ascii="Arial" w:hAnsi="Arial" w:cs="Arial"/>
+          <w:color w:val="333333"/>
+          <w:sz w:val="24"/>
+          <w:szCs w:val="24"/>
+          <w:lang w:val="en-US"/>
+        </w:rPr>
+        <w:t>on</w:t>
+      </w:r>
+      <w:r>
+        <w:rPr>
+          <w:rFonts w:ascii="Arial" w:hAnsi="Arial" w:cs="Arial"/>
+          <w:color w:val="333333"/>
+          <w:sz w:val="24"/>
+          <w:szCs w:val="24"/>
+        </w:rPr>
+        <w:t xml:space="preserve"> </w:t>
+      </w:r>
+      <w:r>
+        <w:rPr>
+          <w:rFonts w:ascii="Arial" w:hAnsi="Arial" w:cs="Arial"/>
+          <w:color w:val="333333"/>
+          <w:sz w:val="24"/>
+          <w:szCs w:val="24"/>
+          <w:lang w:val="en-US"/>
+        </w:rPr>
+        <w:t>rails</w:t>
+      </w:r>
+      <w:r>
+        <w:rPr>
+          <w:rFonts w:ascii="Arial" w:hAnsi="Arial" w:cs="Arial"/>
+          <w:color w:val="333333"/>
+          <w:sz w:val="24"/>
+          <w:szCs w:val="24"/>
+        </w:rPr>
+        <w:t>)</w:t>
+      </w:r>
+    </w:p>
+    <w:p>
+      <w:pPr>
+        <w:spacing w:after="0" w:line="276" w:lineRule="auto"/>
+        <w:ind w:firstLine="709"/>
+        <w:jc w:val="both"/>
+        <w:rPr>
+          <w:rFonts w:ascii="Arial" w:hAnsi="Arial" w:cs="Arial"/>
+          <w:color w:val="212121"/>
+          <w:sz w:val="24"/>
+          <w:szCs w:val="24"/>
+          <w:shd w:val="clear" w:color="auto" w:fill="FFFFFF"/>
+        </w:rPr>
+      </w:pPr>
+      <w:r>
+        <w:rPr>
+          <w:rFonts w:ascii="Arial" w:hAnsi="Arial" w:cs="Arial"/>
+          <w:color w:val="212121"/>
+          <w:sz w:val="24"/>
+          <w:szCs w:val="24"/>
+          <w:shd w:val="clear" w:color="auto" w:fill="FFFFFF"/>
+        </w:rPr>
+        <w:t>Управление проектирования и разработки информационных систем</w:t>
+      </w:r>
+      <w:r>
+        <w:rPr>
+          <w:rFonts w:ascii="Arial" w:hAnsi="Arial" w:cs="Arial"/>
+          <w:color w:val="212121"/>
+          <w:sz w:val="24"/>
+          <w:szCs w:val="24"/>
+          <w:shd w:val="clear" w:color="auto" w:fill="FFFFFF"/>
+        </w:rPr>
+        <w:t>.</w:t>
+      </w:r>
+    </w:p>
+    <w:p>
+      <w:pPr>
+        <w:spacing w:after="0" w:line="240" w:lineRule="auto"/>
+        <w:ind w:firstLine="709"/>
+        <w:jc w:val="both"/>
+        <w:rPr>
+          <w:rFonts w:ascii="Arial" w:hAnsi="Arial" w:cs="Arial"/>
+          <w:color w:val="212121"/>
+          <w:sz w:val="24"/>
+          <w:szCs w:val="24"/>
+          <w:shd w:val="clear" w:color="auto" w:fill="FFFFFF"/>
+        </w:rPr>
+      </w:pPr>
+      <w:r>
+        <w:rPr>
+          <w:rFonts w:ascii="Arial" w:hAnsi="Arial" w:cs="Arial"/>
+          <w:color w:val="212121"/>
+          <w:sz w:val="24"/>
+          <w:szCs w:val="24"/>
+          <w:shd w:val="clear" w:color="auto" w:fill="FFFFFF"/>
+        </w:rPr>
+        <w:t xml:space="preserve">Отдел разработки и экспертной поддержки специализированных систем и </w:t>
+      </w:r>
+      <w:r>
+        <w:rPr>
+          <w:rFonts w:ascii="Arial" w:hAnsi="Arial" w:cs="Arial"/>
+          <w:color w:val="212121"/>
+          <w:sz w:val="24"/>
+          <w:szCs w:val="24"/>
+          <w:shd w:val="clear" w:color="auto" w:fill="FFFFFF"/>
+        </w:rPr>
+        <w:tab/>
+      </w:r>
+      <w:r>
+        <w:rPr>
+          <w:rFonts w:ascii="Arial" w:hAnsi="Arial" w:cs="Arial"/>
+          <w:color w:val="212121"/>
+          <w:sz w:val="24"/>
+          <w:szCs w:val="24"/>
+          <w:shd w:val="clear" w:color="auto" w:fill="FFFFFF"/>
+        </w:rPr>
+        <w:t>корпоративных сервисов</w:t>
+      </w:r>
+      <w:r>
+        <w:rPr>
+          <w:rFonts w:ascii="Arial" w:hAnsi="Arial" w:cs="Arial"/>
+          <w:color w:val="212121"/>
+          <w:sz w:val="24"/>
+          <w:szCs w:val="24"/>
+          <w:shd w:val="clear" w:color="auto" w:fill="FFFFFF"/>
+        </w:rPr>
+        <w:t>.</w:t>
+      </w:r>
+    </w:p>
+    <w:p>
+      <w:pPr>
+        <w:spacing w:after="0" w:line="240" w:lineRule="auto"/>
+        <w:jc w:val="both"/>
+        <w:rPr>
+          <w:rFonts w:ascii="Arial" w:hAnsi="Arial" w:cs="Arial"/>
+          <w:color w:val="212121"/>
+          <w:sz w:val="24"/>
+          <w:szCs w:val="24"/>
+          <w:shd w:val="clear" w:color="auto" w:fill="FFFFFF"/>
+        </w:rPr>
+      </w:pPr>
+    </w:p>
+    <w:p>
+      <w:pPr>
+        <w:spacing w:after="0" w:line="240" w:lineRule="auto"/>
+        <w:jc w:val="both"/>
+        <w:rPr>
+          <w:rFonts w:ascii="Arial" w:hAnsi="Arial" w:cs="Arial"/>
+          <w:sz w:val="24"/>
+          <w:szCs w:val="24"/>
+        </w:rPr>
+      </w:pPr>
+      <w:r>
+        <w:rPr>
+          <w:rFonts w:ascii="Arial" w:hAnsi="Arial" w:cs="Arial"/>
+          <w:sz w:val="24"/>
+          <w:szCs w:val="24"/>
+        </w:rPr>
+        <w:t>Должностные обязанности и достижения:</w:t>
+      </w:r>
+    </w:p>
+    <w:p>
+      <w:pPr>
+        <w:spacing w:after="0" w:line="240" w:lineRule="auto"/>
+        <w:jc w:val="both"/>
+        <w:rPr>
+          <w:rFonts w:ascii="Arial" w:hAnsi="Arial" w:cs="Arial"/>
+          <w:color w:val="757575"/>
+          <w:sz w:val="24"/>
+          <w:szCs w:val="24"/>
+        </w:rPr>
+      </w:pPr>
+    </w:p>
+    <w:p>
+      <w:pPr>
+        <w:spacing w:after="0" w:line="276" w:lineRule="auto"/>
+        <w:ind w:firstLine="709"/>
+        <w:jc w:val="both"/>
+        <w:rPr>
+          <w:rFonts w:ascii="Arial" w:hAnsi="Arial" w:cs="Arial"/>
+          <w:color w:val="303233"/>
+          <w:sz w:val="24"/>
+          <w:szCs w:val="24"/>
+          <w:shd w:val="clear" w:color="auto" w:fill="FFFFFF"/>
+        </w:rPr>
+      </w:pPr>
+      <w:r>
         <w:rPr>
           <w:rFonts w:ascii="Arial" w:hAnsi="Arial" w:cs="Arial"/>
           <w:b/>
           <w:bCs/>
-          <w:color w:val="000000"/>
-        </w:rPr>
-      </w:pPr>
+          <w:color w:val="333333"/>
+          <w:sz w:val="24"/>
+          <w:szCs w:val="24"/>
+        </w:rPr>
+        <w:t>Публично-правовая компания</w:t>
+      </w:r>
       <w:r>
         <w:rPr>
           <w:rFonts w:ascii="Arial" w:hAnsi="Arial" w:cs="Arial"/>
           <w:b/>
           <w:bCs/>
+          <w:color w:val="333333"/>
+          <w:sz w:val="24"/>
+          <w:szCs w:val="24"/>
+        </w:rPr>
+        <w:t xml:space="preserve"> «</w:t>
+      </w:r>
+      <w:r>
+        <w:rPr>
+          <w:rFonts w:ascii="Arial" w:hAnsi="Arial" w:cs="Arial"/>
+          <w:b/>
+          <w:bCs/>
+          <w:color w:val="333333"/>
+          <w:sz w:val="24"/>
+          <w:szCs w:val="24"/>
+        </w:rPr>
+        <w:t>Роскадастр</w:t>
+      </w:r>
+      <w:r>
+        <w:rPr>
+          <w:rFonts w:ascii="Arial" w:hAnsi="Arial" w:cs="Arial"/>
+          <w:b/>
+          <w:bCs/>
+          <w:color w:val="333333"/>
+          <w:sz w:val="24"/>
+          <w:szCs w:val="24"/>
+        </w:rPr>
+        <w:t>»</w:t>
+      </w:r>
+      <w:r>
+        <w:rPr>
+          <w:rFonts w:ascii="Arial" w:hAnsi="Arial" w:cs="Arial"/>
+          <w:b/>
+          <w:bCs/>
+          <w:color w:val="333333"/>
+          <w:sz w:val="24"/>
+          <w:szCs w:val="24"/>
+        </w:rPr>
+        <w:t xml:space="preserve"> (ППК «Роскадастр»)</w:t>
+      </w:r>
+      <w:r>
+        <w:rPr>
+          <w:rFonts w:ascii="Arial" w:hAnsi="Arial" w:cs="Arial"/>
+          <w:color w:val="333333"/>
+          <w:sz w:val="24"/>
+          <w:szCs w:val="24"/>
+        </w:rPr>
+        <w:t xml:space="preserve"> – </w:t>
+      </w:r>
+      <w:r>
+        <w:rPr>
+          <w:rStyle w:val="a9"/>
+          <w:rFonts w:ascii="Arial" w:hAnsi="Arial" w:cs="Arial"/>
+          <w:i w:val="0"/>
+          <w:iCs w:val="0"/>
+          <w:color w:val="303233"/>
+          <w:sz w:val="24"/>
+          <w:szCs w:val="24"/>
+          <w:bdr w:val="none" w:sz="0" w:space="0" w:color="auto" w:frame="1"/>
+        </w:rPr>
+        <w:t>компания является главным оператором информационных систем </w:t>
+      </w:r>
+      <w:r>
+        <w:rPr>
+          <w:rStyle w:val="aa"/>
+          <w:rFonts w:ascii="Arial" w:hAnsi="Arial" w:cs="Arial"/>
+          <w:i/>
+          <w:iCs/>
+          <w:color w:val="303233"/>
+          <w:sz w:val="24"/>
+          <w:szCs w:val="24"/>
+          <w:bdr w:val="none" w:sz="0" w:space="0" w:color="auto" w:frame="1"/>
+        </w:rPr>
+        <w:t>Росреестра,</w:t>
+      </w:r>
+      <w:r>
+        <w:rPr>
+          <w:rStyle w:val="a9"/>
+          <w:rFonts w:ascii="Arial" w:hAnsi="Arial" w:cs="Arial"/>
+          <w:i w:val="0"/>
+          <w:iCs w:val="0"/>
+          <w:color w:val="303233"/>
+          <w:sz w:val="24"/>
+          <w:szCs w:val="24"/>
+          <w:bdr w:val="none" w:sz="0" w:space="0" w:color="auto" w:frame="1"/>
+        </w:rPr>
+        <w:t> мы ведем такие крупные проекты как </w:t>
+      </w:r>
+      <w:r>
+        <w:rPr>
+          <w:rStyle w:val="aa"/>
+          <w:rFonts w:ascii="Arial" w:hAnsi="Arial" w:cs="Arial"/>
+          <w:i/>
+          <w:iCs/>
+          <w:color w:val="303233"/>
+          <w:sz w:val="24"/>
+          <w:szCs w:val="24"/>
+          <w:bdr w:val="none" w:sz="0" w:space="0" w:color="auto" w:frame="1"/>
+        </w:rPr>
+        <w:t>Федеральная государственная информационная система Единого государственного реестра недвижимости (ФГИС ЕГРН)</w:t>
+      </w:r>
+      <w:r>
+        <w:rPr>
+          <w:rStyle w:val="a9"/>
+          <w:rFonts w:ascii="Arial" w:hAnsi="Arial" w:cs="Arial"/>
+          <w:i w:val="0"/>
+          <w:iCs w:val="0"/>
+          <w:color w:val="303233"/>
+          <w:sz w:val="24"/>
+          <w:szCs w:val="24"/>
+          <w:bdr w:val="none" w:sz="0" w:space="0" w:color="auto" w:frame="1"/>
+        </w:rPr>
+        <w:t> и </w:t>
+      </w:r>
+      <w:r>
+        <w:rPr>
+          <w:rStyle w:val="aa"/>
+          <w:rFonts w:ascii="Arial" w:hAnsi="Arial" w:cs="Arial"/>
+          <w:i/>
+          <w:iCs/>
+          <w:color w:val="303233"/>
+          <w:sz w:val="24"/>
+          <w:szCs w:val="24"/>
+          <w:bdr w:val="none" w:sz="0" w:space="0" w:color="auto" w:frame="1"/>
+        </w:rPr>
+        <w:t>Публичная кадастровая карта (ПКК)</w:t>
+      </w:r>
+      <w:r>
+        <w:rPr>
+          <w:rStyle w:val="a9"/>
+          <w:rFonts w:ascii="Arial" w:hAnsi="Arial" w:cs="Arial"/>
+          <w:i w:val="0"/>
+          <w:iCs w:val="0"/>
+          <w:color w:val="303233"/>
+          <w:sz w:val="24"/>
+          <w:szCs w:val="24"/>
+          <w:bdr w:val="none" w:sz="0" w:space="0" w:color="auto" w:frame="1"/>
+        </w:rPr>
+        <w:t>, занимаемся геодезическими и картографическими работами, созданием государственных топографических карт и топографических планов, а также научной и исследовательской деятельностью. Наши сотрудники непрерывно работают над созданием новых удобных цифровых сервисов для граждан, органов власти и бизнеса.</w:t>
+      </w:r>
+    </w:p>
+    <w:p>
+      <w:pPr>
+        <w:spacing w:after="0" w:line="240" w:lineRule="auto"/>
+        <w:jc w:val="both"/>
+        <w:rPr>
+          <w:rFonts w:ascii="Arial" w:hAnsi="Arial" w:cs="Arial"/>
+          <w:sz w:val="24"/>
+          <w:szCs w:val="24"/>
+        </w:rPr>
+      </w:pPr>
+    </w:p>
+    <w:p>
+      <w:pPr>
+        <w:spacing w:after="0" w:line="240" w:lineRule="auto"/>
+        <w:jc w:val="both"/>
+        <w:rPr>
+          <w:rFonts w:ascii="Arial" w:hAnsi="Arial" w:cs="Arial"/>
+          <w:sz w:val="24"/>
+          <w:szCs w:val="24"/>
+        </w:rPr>
+      </w:pPr>
+      <w:r>
+        <w:rPr>
+          <w:rFonts w:ascii="Arial" w:hAnsi="Arial" w:cs="Arial"/>
+          <w:sz w:val="24"/>
+          <w:szCs w:val="24"/>
+        </w:rPr>
+        <w:t>Обязанности:</w:t>
+      </w:r>
+    </w:p>
+    <w:p>
+      <w:pPr>
+        <w:spacing w:after="0" w:line="360" w:lineRule="auto"/>
+        <w:jc w:val="both"/>
+        <w:rPr>
+          <w:rFonts w:ascii="Arial" w:hAnsi="Arial" w:cs="Arial"/>
+          <w:sz w:val="24"/>
+          <w:szCs w:val="24"/>
+        </w:rPr>
+      </w:pPr>
+    </w:p>
+    <w:p>
+      <w:pPr>
+        <w:pStyle w:val="a3"/>
+        <w:numPr>
+          <w:ilvl w:val="0"/>
+          <w:numId w:val="7"/>
+        </w:numPr>
+        <w:spacing w:before="0" w:beforeAutospacing="0" w:after="0" w:afterAutospacing="0" w:line="276" w:lineRule="auto"/>
+        <w:ind w:left="300"/>
+        <w:rPr>
+          <w:rFonts w:ascii="Arial" w:hAnsi="Arial" w:cs="Arial"/>
+          <w:color w:val="303233"/>
+        </w:rPr>
+      </w:pPr>
+      <w:r>
+        <w:rPr>
+          <w:rFonts w:ascii="Arial" w:hAnsi="Arial" w:cs="Arial"/>
+          <w:color w:val="303233"/>
+          <w:bdr w:val="none" w:sz="0" w:space="0" w:color="auto" w:frame="1"/>
+        </w:rPr>
+        <w:t>Оптимизация кода в части потребления ресурсов – работа с высоконагруженными приложениями;</w:t>
+      </w:r>
+    </w:p>
+    <w:p>
+      <w:pPr>
+        <w:pStyle w:val="a3"/>
+        <w:numPr>
+          <w:ilvl w:val="0"/>
+          <w:numId w:val="7"/>
+        </w:numPr>
+        <w:spacing w:before="0" w:beforeAutospacing="0" w:after="0" w:afterAutospacing="0" w:line="276" w:lineRule="auto"/>
+        <w:ind w:left="300"/>
+        <w:rPr>
+          <w:rFonts w:ascii="Arial" w:hAnsi="Arial" w:cs="Arial"/>
+          <w:color w:val="303233"/>
+        </w:rPr>
+      </w:pPr>
+      <w:r>
+        <w:rPr>
+          <w:rFonts w:ascii="Arial" w:hAnsi="Arial" w:cs="Arial"/>
+          <w:color w:val="303233"/>
+          <w:bdr w:val="none" w:sz="0" w:space="0" w:color="auto" w:frame="1"/>
+        </w:rPr>
+        <w:t>Декомпозиция задачи в составе команды;</w:t>
+      </w:r>
+    </w:p>
+    <w:p>
+      <w:pPr>
+        <w:pStyle w:val="a3"/>
+        <w:numPr>
+          <w:ilvl w:val="0"/>
+          <w:numId w:val="7"/>
+        </w:numPr>
+        <w:spacing w:before="0" w:beforeAutospacing="0" w:after="0" w:afterAutospacing="0" w:line="276" w:lineRule="auto"/>
+        <w:ind w:left="300"/>
+        <w:rPr>
+          <w:rFonts w:ascii="Arial" w:hAnsi="Arial" w:cs="Arial"/>
+          <w:color w:val="303233"/>
+        </w:rPr>
+      </w:pPr>
+      <w:r>
+        <w:rPr>
+          <w:rFonts w:ascii="Arial" w:hAnsi="Arial" w:cs="Arial"/>
+          <w:color w:val="303233"/>
+          <w:bdr w:val="none" w:sz="0" w:space="0" w:color="auto" w:frame="1"/>
+        </w:rPr>
+        <w:t>Разработка нового функционала для систем и сервисов Росреестра и ППК «Роскадастр» по предоставлению госуслуг.</w:t>
+      </w:r>
+    </w:p>
+    <w:p>
+      <w:pPr>
+        <w:pStyle w:val="a3"/>
+        <w:shd w:val="clear" w:color="auto" w:fill="FFFFFF"/>
+        <w:spacing w:before="0" w:beforeAutospacing="0" w:after="0" w:afterAutospacing="0" w:line="276" w:lineRule="auto"/>
+        <w:jc w:val="both"/>
+        <w:rPr>
+          <w:rFonts w:ascii="Arial" w:hAnsi="Arial" w:cs="Arial"/>
+          <w:color w:val="000000"/>
+        </w:rPr>
+      </w:pPr>
+    </w:p>
+    <w:p>
+      <w:pPr>
+        <w:pStyle w:val="a3"/>
+        <w:shd w:val="clear" w:color="auto" w:fill="FFFFFF"/>
+        <w:spacing w:before="0" w:beforeAutospacing="0" w:after="0" w:afterAutospacing="0" w:line="276" w:lineRule="auto"/>
+        <w:jc w:val="both"/>
+        <w:rPr>
+          <w:rFonts w:ascii="Arial" w:hAnsi="Arial" w:cs="Arial"/>
+          <w:b/>
+          <w:bCs/>
+          <w:color w:val="000000"/>
+        </w:rPr>
+      </w:pPr>
+      <w:r>
+        <w:rPr>
+          <w:rFonts w:ascii="Arial" w:hAnsi="Arial" w:cs="Arial"/>
+          <w:b/>
+          <w:bCs/>
           <w:color w:val="000000"/>
         </w:rPr>
         <w:t>Образование</w:t>
@@ -1599,6 +3375,7 @@
         <w:pStyle w:val="a3"/>
         <w:shd w:val="clear" w:color="auto" w:fill="FFFFFF"/>
         <w:spacing w:before="0" w:beforeAutospacing="0" w:after="0" w:afterAutospacing="0"/>
+        <w:jc w:val="both"/>
         <w:rPr>
           <w:rFonts w:ascii="Arial" w:hAnsi="Arial" w:cs="Arial"/>
           <w:color w:val="000000"/>
@@ -1610,6 +3387,7 @@
         <w:pStyle w:val="a3"/>
         <w:shd w:val="clear" w:color="auto" w:fill="FFFFFF"/>
         <w:spacing w:before="0" w:beforeAutospacing="0" w:after="0" w:afterAutospacing="0" w:line="276" w:lineRule="auto"/>
+        <w:jc w:val="both"/>
         <w:rPr>
           <w:rFonts w:ascii="Arial" w:hAnsi="Arial" w:cs="Arial"/>
           <w:color w:val="000000"/>
@@ -1635,6 +3413,7 @@
         <w:pStyle w:val="a3"/>
         <w:shd w:val="clear" w:color="auto" w:fill="FFFFFF"/>
         <w:spacing w:before="0" w:beforeAutospacing="0" w:after="0" w:afterAutospacing="0" w:line="276" w:lineRule="auto"/>
+        <w:jc w:val="both"/>
         <w:rPr>
           <w:rFonts w:ascii="Arial" w:hAnsi="Arial" w:cs="Arial"/>
           <w:color w:val="000000"/>
@@ -1652,7 +3431,7 @@
           <w:rFonts w:ascii="Arial" w:hAnsi="Arial" w:cs="Arial"/>
           <w:color w:val="000000"/>
         </w:rPr>
-        <w:t>2020 год (2 года назад)</w:t>
+        <w:t>2020 год</w:t>
       </w:r>
     </w:p>
     <w:p>
@@ -1660,6 +3439,7 @@
         <w:pStyle w:val="a3"/>
         <w:shd w:val="clear" w:color="auto" w:fill="FFFFFF"/>
         <w:spacing w:before="0" w:beforeAutospacing="0" w:after="0" w:afterAutospacing="0" w:line="276" w:lineRule="auto"/>
+        <w:jc w:val="both"/>
         <w:rPr>
           <w:rFonts w:ascii="Arial" w:hAnsi="Arial" w:cs="Arial"/>
           <w:color w:val="000000"/>
@@ -1685,6 +3465,7 @@
         <w:pStyle w:val="a3"/>
         <w:shd w:val="clear" w:color="auto" w:fill="FFFFFF"/>
         <w:spacing w:before="0" w:beforeAutospacing="0" w:after="0" w:afterAutospacing="0" w:line="276" w:lineRule="auto"/>
+        <w:jc w:val="both"/>
         <w:rPr>
           <w:rFonts w:ascii="Arial" w:hAnsi="Arial" w:cs="Arial"/>
           <w:color w:val="000000"/>
@@ -1710,6 +3491,7 @@
         <w:pStyle w:val="a3"/>
         <w:shd w:val="clear" w:color="auto" w:fill="FFFFFF"/>
         <w:spacing w:before="0" w:beforeAutospacing="0" w:after="0" w:afterAutospacing="0" w:line="276" w:lineRule="auto"/>
+        <w:jc w:val="both"/>
         <w:rPr>
           <w:rFonts w:ascii="Arial" w:hAnsi="Arial" w:cs="Arial"/>
           <w:color w:val="000000"/>
@@ -1721,6 +3503,19 @@
         <w:pStyle w:val="a3"/>
         <w:shd w:val="clear" w:color="auto" w:fill="FFFFFF"/>
         <w:spacing w:before="0" w:beforeAutospacing="0" w:after="0" w:afterAutospacing="0" w:line="276" w:lineRule="auto"/>
+        <w:jc w:val="both"/>
+        <w:rPr>
+          <w:rFonts w:ascii="Arial" w:hAnsi="Arial" w:cs="Arial"/>
+          <w:color w:val="000000"/>
+        </w:rPr>
+      </w:pPr>
+    </w:p>
+    <w:p>
+      <w:pPr>
+        <w:pStyle w:val="a3"/>
+        <w:shd w:val="clear" w:color="auto" w:fill="FFFFFF"/>
+        <w:spacing w:before="0" w:beforeAutospacing="0" w:after="0" w:afterAutospacing="0" w:line="276" w:lineRule="auto"/>
+        <w:jc w:val="both"/>
         <w:rPr>
           <w:rFonts w:ascii="Arial" w:hAnsi="Arial" w:cs="Arial"/>
           <w:b/>
@@ -1735,6 +3530,7 @@
           <w:bCs/>
           <w:color w:val="000000"/>
         </w:rPr>
+        <w:lastRenderedPageBreak/>
         <w:t>Курсы и тренинги</w:t>
       </w:r>
     </w:p>
@@ -1743,11 +3539,247 @@
         <w:pStyle w:val="a3"/>
         <w:shd w:val="clear" w:color="auto" w:fill="FFFFFF"/>
         <w:spacing w:before="0" w:beforeAutospacing="0" w:after="0" w:afterAutospacing="0"/>
-        <w:rPr>
-          <w:rFonts w:ascii="Arial" w:hAnsi="Arial" w:cs="Arial"/>
-          <w:color w:val="757575"/>
-        </w:rPr>
-      </w:pPr>
+        <w:jc w:val="both"/>
+        <w:rPr>
+          <w:rFonts w:ascii="Arial" w:hAnsi="Arial" w:cs="Arial"/>
+          <w:color w:val="757575"/>
+        </w:rPr>
+      </w:pPr>
+    </w:p>
+    <w:p>
+      <w:pPr>
+        <w:pStyle w:val="a3"/>
+        <w:shd w:val="clear" w:color="auto" w:fill="FFFFFF"/>
+        <w:spacing w:before="0" w:beforeAutospacing="0" w:after="0" w:afterAutospacing="0" w:line="276" w:lineRule="auto"/>
+        <w:jc w:val="both"/>
+        <w:rPr>
+          <w:rFonts w:ascii="Arial" w:hAnsi="Arial" w:cs="Arial"/>
+          <w:color w:val="000000"/>
+        </w:rPr>
+      </w:pPr>
+      <w:r>
+        <w:rPr>
+          <w:rFonts w:ascii="Arial" w:hAnsi="Arial" w:cs="Arial"/>
+          <w:color w:val="757575"/>
+        </w:rPr>
+        <w:t>Название</w:t>
+      </w:r>
+      <w:r>
+        <w:rPr>
+          <w:rFonts w:ascii="Arial" w:hAnsi="Arial" w:cs="Arial"/>
+          <w:color w:val="757575"/>
+        </w:rPr>
+        <w:t xml:space="preserve"> </w:t>
+      </w:r>
+      <w:r>
+        <w:rPr>
+          <w:rFonts w:ascii="Arial" w:hAnsi="Arial" w:cs="Arial"/>
+          <w:color w:val="757575"/>
+        </w:rPr>
+        <w:t>курса</w:t>
+      </w:r>
+      <w:r>
+        <w:rPr>
+          <w:rFonts w:ascii="Arial" w:hAnsi="Arial" w:cs="Arial"/>
+          <w:color w:val="000000"/>
+        </w:rPr>
+        <w:t>: «</w:t>
+      </w:r>
+      <w:r>
+        <w:rPr>
+          <w:rFonts w:ascii="Arial" w:hAnsi="Arial" w:cs="Arial"/>
+          <w:color w:val="000000"/>
+        </w:rPr>
+        <w:t xml:space="preserve">Интенсив </w:t>
+      </w:r>
+      <w:r>
+        <w:rPr>
+          <w:rFonts w:ascii="Arial" w:hAnsi="Arial" w:cs="Arial"/>
+          <w:color w:val="000000"/>
+          <w:lang w:val="en-US"/>
+        </w:rPr>
+        <w:t>Ruby</w:t>
+      </w:r>
+      <w:r>
+        <w:rPr>
+          <w:rFonts w:ascii="Arial" w:hAnsi="Arial" w:cs="Arial"/>
+          <w:color w:val="000000"/>
+        </w:rPr>
+        <w:t xml:space="preserve"> </w:t>
+      </w:r>
+      <w:r>
+        <w:rPr>
+          <w:rFonts w:ascii="Arial" w:hAnsi="Arial" w:cs="Arial"/>
+          <w:color w:val="000000"/>
+          <w:lang w:val="en-US"/>
+        </w:rPr>
+        <w:t>on</w:t>
+      </w:r>
+      <w:r>
+        <w:rPr>
+          <w:rFonts w:ascii="Arial" w:hAnsi="Arial" w:cs="Arial"/>
+          <w:color w:val="000000"/>
+        </w:rPr>
+        <w:t xml:space="preserve"> </w:t>
+      </w:r>
+      <w:r>
+        <w:rPr>
+          <w:rFonts w:ascii="Arial" w:hAnsi="Arial" w:cs="Arial"/>
+          <w:color w:val="000000"/>
+          <w:lang w:val="en-US"/>
+        </w:rPr>
+        <w:t>Rails</w:t>
+      </w:r>
+      <w:r>
+        <w:rPr>
+          <w:rFonts w:ascii="Arial" w:hAnsi="Arial" w:cs="Arial"/>
+          <w:color w:val="000000"/>
+        </w:rPr>
+        <w:t>»</w:t>
+      </w:r>
+    </w:p>
+    <w:p>
+      <w:pPr>
+        <w:pStyle w:val="a3"/>
+        <w:shd w:val="clear" w:color="auto" w:fill="FFFFFF"/>
+        <w:spacing w:before="0" w:beforeAutospacing="0" w:after="0" w:afterAutospacing="0" w:line="276" w:lineRule="auto"/>
+        <w:jc w:val="both"/>
+        <w:rPr>
+          <w:rFonts w:ascii="Arial" w:hAnsi="Arial" w:cs="Arial"/>
+          <w:color w:val="000000"/>
+        </w:rPr>
+      </w:pPr>
+      <w:r>
+        <w:rPr>
+          <w:rFonts w:ascii="Arial" w:hAnsi="Arial" w:cs="Arial"/>
+          <w:color w:val="757575"/>
+        </w:rPr>
+        <w:t>Учебное заведение</w:t>
+      </w:r>
+      <w:r>
+        <w:rPr>
+          <w:rFonts w:ascii="Arial" w:hAnsi="Arial" w:cs="Arial"/>
+          <w:color w:val="000000"/>
+        </w:rPr>
+        <w:t>: Хороший программист</w:t>
+      </w:r>
+    </w:p>
+    <w:p>
+      <w:pPr>
+        <w:pStyle w:val="a3"/>
+        <w:shd w:val="clear" w:color="auto" w:fill="FFFFFF"/>
+        <w:spacing w:before="0" w:beforeAutospacing="0" w:after="0" w:afterAutospacing="0" w:line="276" w:lineRule="auto"/>
+        <w:jc w:val="both"/>
+        <w:rPr>
+          <w:rFonts w:ascii="Arial" w:hAnsi="Arial" w:cs="Arial"/>
+          <w:color w:val="000000"/>
+        </w:rPr>
+      </w:pPr>
+      <w:r>
+        <w:rPr>
+          <w:rFonts w:ascii="Arial" w:hAnsi="Arial" w:cs="Arial"/>
+          <w:color w:val="757575"/>
+        </w:rPr>
+        <w:t xml:space="preserve">Период обучения: </w:t>
+      </w:r>
+      <w:r>
+        <w:rPr>
+          <w:rFonts w:ascii="Arial" w:hAnsi="Arial" w:cs="Arial"/>
+          <w:color w:val="000000"/>
+        </w:rPr>
+        <w:t>13 февраля 2022 – 19 июня 2022 год</w:t>
+      </w:r>
+    </w:p>
+    <w:p>
+      <w:pPr>
+        <w:pStyle w:val="a3"/>
+        <w:shd w:val="clear" w:color="auto" w:fill="FFFFFF"/>
+        <w:spacing w:before="0" w:beforeAutospacing="0" w:after="0" w:afterAutospacing="0" w:line="276" w:lineRule="auto"/>
+        <w:jc w:val="both"/>
+        <w:rPr>
+          <w:rFonts w:ascii="Arial" w:hAnsi="Arial" w:cs="Arial"/>
+          <w:color w:val="000000"/>
+        </w:rPr>
+      </w:pPr>
+      <w:r>
+        <w:rPr>
+          <w:rFonts w:ascii="Arial" w:hAnsi="Arial" w:cs="Arial"/>
+          <w:color w:val="757575"/>
+        </w:rPr>
+        <w:t xml:space="preserve">Продолжительность: </w:t>
+      </w:r>
+      <w:r>
+        <w:rPr>
+          <w:rFonts w:ascii="Arial" w:hAnsi="Arial" w:cs="Arial"/>
+          <w:color w:val="000000"/>
+        </w:rPr>
+        <w:t>4,5 месяца</w:t>
+      </w:r>
+    </w:p>
+    <w:p>
+      <w:pPr>
+        <w:pStyle w:val="a3"/>
+        <w:shd w:val="clear" w:color="auto" w:fill="FFFFFF"/>
+        <w:spacing w:before="0" w:beforeAutospacing="0" w:after="0" w:afterAutospacing="0" w:line="276" w:lineRule="auto"/>
+        <w:jc w:val="both"/>
+        <w:rPr>
+          <w:rFonts w:ascii="Arial" w:hAnsi="Arial" w:cs="Arial"/>
+        </w:rPr>
+      </w:pPr>
+      <w:r>
+        <w:rPr>
+          <w:rFonts w:ascii="Arial" w:hAnsi="Arial" w:cs="Arial"/>
+          <w:color w:val="757575"/>
+        </w:rPr>
+        <w:t>Электронный сертификат</w:t>
+      </w:r>
+      <w:r>
+        <w:rPr>
+          <w:rFonts w:ascii="Arial" w:hAnsi="Arial" w:cs="Arial"/>
+          <w:color w:val="757575"/>
+        </w:rPr>
+        <w:t xml:space="preserve">: </w:t>
+      </w:r>
+      <w:r>
+        <w:rPr>
+          <w:rFonts w:ascii="Arial" w:hAnsi="Arial" w:cs="Arial"/>
+        </w:rPr>
+        <w:t>https://u.to/XDpcHA</w:t>
+      </w:r>
+    </w:p>
+    <w:p>
+      <w:pPr>
+        <w:pStyle w:val="a3"/>
+        <w:shd w:val="clear" w:color="auto" w:fill="FFFFFF"/>
+        <w:spacing w:before="0" w:beforeAutospacing="0" w:after="0" w:afterAutospacing="0" w:line="276" w:lineRule="auto"/>
+        <w:jc w:val="both"/>
+        <w:rPr>
+          <w:rFonts w:ascii="Arial" w:hAnsi="Arial" w:cs="Arial"/>
+          <w:color w:val="000000"/>
+        </w:rPr>
+      </w:pPr>
+    </w:p>
+    <w:p>
+      <w:pPr>
+        <w:pStyle w:val="a3"/>
+        <w:shd w:val="clear" w:color="auto" w:fill="FFFFFF"/>
+        <w:spacing w:before="0" w:beforeAutospacing="0" w:after="0" w:afterAutospacing="0" w:line="276" w:lineRule="auto"/>
+        <w:rPr>
+          <w:rFonts w:ascii="Arial" w:hAnsi="Arial" w:cs="Arial"/>
+          <w:b/>
+          <w:bCs/>
+          <w:color w:val="000000"/>
+        </w:rPr>
+      </w:pPr>
+      <w:r>
+        <w:rPr>
+          <w:rFonts w:ascii="Arial" w:hAnsi="Arial" w:cs="Arial"/>
+          <w:b/>
+          <w:bCs/>
+          <w:color w:val="000000"/>
+        </w:rPr>
+        <w:t>Служба в армии</w:t>
+      </w:r>
     </w:p>
     <w:p>
       <w:pPr>
@@ -1756,163 +3788,144 @@
         <w:spacing w:before="0" w:beforeAutospacing="0" w:after="0" w:afterAutospacing="0"/>
         <w:rPr>
           <w:rFonts w:ascii="Arial" w:hAnsi="Arial" w:cs="Arial"/>
-          <w:color w:val="000000"/>
-        </w:rPr>
-      </w:pPr>
-      <w:r>
-        <w:rPr>
-          <w:rFonts w:ascii="Arial" w:hAnsi="Arial" w:cs="Arial"/>
-          <w:color w:val="757575"/>
-        </w:rPr>
-        <w:t>Название</w:t>
-      </w:r>
-      <w:r>
-        <w:rPr>
-          <w:rFonts w:ascii="Arial" w:hAnsi="Arial" w:cs="Arial"/>
-          <w:color w:val="757575"/>
-        </w:rPr>
-        <w:t xml:space="preserve"> </w:t>
-      </w:r>
-      <w:r>
-        <w:rPr>
-          <w:rFonts w:ascii="Arial" w:hAnsi="Arial" w:cs="Arial"/>
-          <w:color w:val="757575"/>
-        </w:rPr>
-        <w:t>курса</w:t>
-      </w:r>
-      <w:r>
-        <w:rPr>
-          <w:rFonts w:ascii="Arial" w:hAnsi="Arial" w:cs="Arial"/>
-          <w:color w:val="000000"/>
-        </w:rPr>
-        <w:t>: «</w:t>
-      </w:r>
-      <w:r>
-        <w:rPr>
-          <w:rFonts w:ascii="Arial" w:hAnsi="Arial" w:cs="Arial"/>
-          <w:color w:val="000000"/>
-        </w:rPr>
-        <w:t xml:space="preserve">Интенсив </w:t>
-      </w:r>
-      <w:r>
-        <w:rPr>
-          <w:rFonts w:ascii="Arial" w:hAnsi="Arial" w:cs="Arial"/>
-          <w:color w:val="000000"/>
-          <w:lang w:val="en-US"/>
-        </w:rPr>
-        <w:t>Ruby</w:t>
-      </w:r>
-      <w:r>
-        <w:rPr>
-          <w:rFonts w:ascii="Arial" w:hAnsi="Arial" w:cs="Arial"/>
-          <w:color w:val="000000"/>
-        </w:rPr>
-        <w:t xml:space="preserve"> </w:t>
-      </w:r>
-      <w:r>
-        <w:rPr>
-          <w:rFonts w:ascii="Arial" w:hAnsi="Arial" w:cs="Arial"/>
-          <w:color w:val="000000"/>
-          <w:lang w:val="en-US"/>
-        </w:rPr>
-        <w:t>on</w:t>
-      </w:r>
-      <w:r>
-        <w:rPr>
-          <w:rFonts w:ascii="Arial" w:hAnsi="Arial" w:cs="Arial"/>
-          <w:color w:val="000000"/>
-        </w:rPr>
-        <w:t xml:space="preserve"> </w:t>
-      </w:r>
-      <w:r>
-        <w:rPr>
-          <w:rFonts w:ascii="Arial" w:hAnsi="Arial" w:cs="Arial"/>
-          <w:color w:val="000000"/>
-          <w:lang w:val="en-US"/>
-        </w:rPr>
-        <w:t>Rails</w:t>
-      </w:r>
-      <w:r>
-        <w:rPr>
-          <w:rFonts w:ascii="Arial" w:hAnsi="Arial" w:cs="Arial"/>
-          <w:color w:val="000000"/>
-        </w:rPr>
-        <w:t>»</w:t>
-      </w:r>
+          <w:b/>
+          <w:bCs/>
+          <w:color w:val="000000"/>
+        </w:rPr>
+      </w:pPr>
+    </w:p>
+    <w:p>
+      <w:pPr>
+        <w:pStyle w:val="a3"/>
+        <w:shd w:val="clear" w:color="auto" w:fill="FFFFFF"/>
+        <w:spacing w:before="0" w:beforeAutospacing="0" w:after="0" w:afterAutospacing="0" w:line="276" w:lineRule="auto"/>
+        <w:rPr>
+          <w:rFonts w:ascii="Arial" w:hAnsi="Arial" w:cs="Arial"/>
+          <w:color w:val="333333"/>
+        </w:rPr>
+      </w:pPr>
+      <w:r>
+        <w:rPr>
+          <w:rFonts w:ascii="Arial" w:hAnsi="Arial" w:cs="Arial"/>
+          <w:color w:val="757575"/>
+        </w:rPr>
+        <w:t xml:space="preserve">Войсковая часть </w:t>
+      </w:r>
+      <w:r>
+        <w:rPr>
+          <w:rFonts w:ascii="Arial" w:hAnsi="Arial" w:cs="Arial"/>
+          <w:color w:val="333333"/>
+        </w:rPr>
+        <w:t>76736</w:t>
+      </w:r>
+    </w:p>
+    <w:p>
+      <w:pPr>
+        <w:pStyle w:val="a3"/>
+        <w:shd w:val="clear" w:color="auto" w:fill="FFFFFF"/>
+        <w:spacing w:before="0" w:beforeAutospacing="0" w:after="0" w:afterAutospacing="0" w:line="276" w:lineRule="auto"/>
+        <w:rPr>
+          <w:rFonts w:ascii="Arial" w:hAnsi="Arial" w:cs="Arial"/>
+          <w:color w:val="000000"/>
+        </w:rPr>
+      </w:pPr>
+      <w:r>
+        <w:rPr>
+          <w:rFonts w:ascii="Arial" w:hAnsi="Arial" w:cs="Arial"/>
+          <w:color w:val="757575"/>
+        </w:rPr>
+        <w:t xml:space="preserve">Период службы: </w:t>
+      </w:r>
+      <w:r>
+        <w:rPr>
+          <w:rFonts w:ascii="Arial" w:hAnsi="Arial" w:cs="Arial"/>
+          <w:color w:val="333333"/>
+        </w:rPr>
+        <w:t>19 ноября 2020 – 19 ноября 2021 (1 год)</w:t>
+      </w:r>
+    </w:p>
+    <w:p>
+      <w:pPr>
+        <w:pStyle w:val="a3"/>
+        <w:shd w:val="clear" w:color="auto" w:fill="FFFFFF"/>
+        <w:spacing w:before="0" w:beforeAutospacing="0" w:after="0" w:afterAutospacing="0" w:line="276" w:lineRule="auto"/>
+        <w:rPr>
+          <w:rFonts w:ascii="Arial" w:hAnsi="Arial" w:cs="Arial"/>
+          <w:color w:val="000000"/>
+        </w:rPr>
+      </w:pPr>
+      <w:r>
+        <w:rPr>
+          <w:rFonts w:ascii="Arial" w:hAnsi="Arial" w:cs="Arial"/>
+          <w:color w:val="757575"/>
+        </w:rPr>
+        <w:t xml:space="preserve">Должность: </w:t>
+      </w:r>
+      <w:r>
+        <w:rPr>
+          <w:rFonts w:ascii="Arial" w:hAnsi="Arial" w:cs="Arial"/>
+          <w:color w:val="333333"/>
+        </w:rPr>
+        <w:t>Старший линейный надсмотрщик</w:t>
+      </w:r>
+    </w:p>
+    <w:p>
+      <w:pPr>
+        <w:pStyle w:val="a3"/>
+        <w:shd w:val="clear" w:color="auto" w:fill="FFFFFF"/>
+        <w:spacing w:before="0" w:beforeAutospacing="0" w:after="0" w:afterAutospacing="0" w:line="276" w:lineRule="auto"/>
+        <w:rPr>
+          <w:rFonts w:ascii="Arial" w:hAnsi="Arial" w:cs="Arial"/>
+          <w:color w:val="000000"/>
+        </w:rPr>
+      </w:pPr>
+      <w:r>
+        <w:rPr>
+          <w:rFonts w:ascii="Arial" w:hAnsi="Arial" w:cs="Arial"/>
+          <w:color w:val="757575"/>
+        </w:rPr>
+        <w:t xml:space="preserve">Воинское звание: </w:t>
+      </w:r>
+      <w:r>
+        <w:rPr>
+          <w:rFonts w:ascii="Arial" w:hAnsi="Arial" w:cs="Arial"/>
+          <w:color w:val="333333"/>
+        </w:rPr>
+        <w:t>Ефрейтор</w:t>
+      </w:r>
+    </w:p>
+    <w:p>
+      <w:pPr>
+        <w:pStyle w:val="a3"/>
+        <w:shd w:val="clear" w:color="auto" w:fill="FFFFFF"/>
+        <w:spacing w:before="0" w:beforeAutospacing="0" w:after="0" w:afterAutospacing="0" w:line="276" w:lineRule="auto"/>
+        <w:rPr>
+          <w:rFonts w:ascii="Arial" w:hAnsi="Arial" w:cs="Arial"/>
+          <w:color w:val="000000"/>
+        </w:rPr>
+      </w:pPr>
     </w:p>
     <w:p>
       <w:pPr>
         <w:pStyle w:val="a3"/>
         <w:shd w:val="clear" w:color="auto" w:fill="FFFFFF"/>
         <w:spacing w:before="0" w:beforeAutospacing="0" w:after="0" w:afterAutospacing="0"/>
-        <w:rPr>
-          <w:rFonts w:ascii="Arial" w:hAnsi="Arial" w:cs="Arial"/>
-          <w:color w:val="000000"/>
-        </w:rPr>
-      </w:pPr>
-      <w:r>
-        <w:rPr>
-          <w:rFonts w:ascii="Arial" w:hAnsi="Arial" w:cs="Arial"/>
-          <w:color w:val="757575"/>
-        </w:rPr>
-        <w:t>Учебное заведение</w:t>
-      </w:r>
-      <w:r>
-        <w:rPr>
-          <w:rFonts w:ascii="Arial" w:hAnsi="Arial" w:cs="Arial"/>
-          <w:color w:val="000000"/>
-        </w:rPr>
-        <w:t>: Хороший программист</w:t>
-      </w:r>
-    </w:p>
-    <w:p>
-      <w:pPr>
-        <w:pStyle w:val="a3"/>
-        <w:shd w:val="clear" w:color="auto" w:fill="FFFFFF"/>
-        <w:spacing w:before="0" w:beforeAutospacing="0" w:after="0" w:afterAutospacing="0"/>
-        <w:rPr>
-          <w:rFonts w:ascii="Arial" w:hAnsi="Arial" w:cs="Arial"/>
-          <w:color w:val="000000"/>
-        </w:rPr>
-      </w:pPr>
-      <w:r>
-        <w:rPr>
-          <w:rFonts w:ascii="Arial" w:hAnsi="Arial" w:cs="Arial"/>
-          <w:color w:val="757575"/>
-        </w:rPr>
-        <w:t xml:space="preserve">Период обучения: </w:t>
-      </w:r>
-      <w:r>
-        <w:rPr>
-          <w:rFonts w:ascii="Arial" w:hAnsi="Arial" w:cs="Arial"/>
-          <w:color w:val="000000"/>
-        </w:rPr>
-        <w:t>13 февраля 2022 – 19 июня 2022 год</w:t>
-      </w:r>
-    </w:p>
-    <w:p>
-      <w:pPr>
-        <w:pStyle w:val="a3"/>
-        <w:shd w:val="clear" w:color="auto" w:fill="FFFFFF"/>
-        <w:spacing w:before="0" w:beforeAutospacing="0" w:after="0" w:afterAutospacing="0"/>
-        <w:rPr>
-          <w:rFonts w:ascii="Arial" w:hAnsi="Arial" w:cs="Arial"/>
-          <w:color w:val="000000"/>
-        </w:rPr>
-      </w:pPr>
-      <w:r>
-        <w:rPr>
-          <w:rFonts w:ascii="Arial" w:hAnsi="Arial" w:cs="Arial"/>
-          <w:color w:val="757575"/>
-        </w:rPr>
-        <w:t xml:space="preserve">Продолжительность: </w:t>
-      </w:r>
-      <w:r>
-        <w:rPr>
-          <w:rFonts w:ascii="Arial" w:hAnsi="Arial" w:cs="Arial"/>
-          <w:color w:val="000000"/>
-        </w:rPr>
-        <w:t>4,5 месяца</w:t>
+        <w:jc w:val="both"/>
+        <w:rPr>
+          <w:rFonts w:ascii="Arial" w:hAnsi="Arial" w:cs="Arial"/>
+          <w:b/>
+          <w:bCs/>
+          <w:color w:val="000000"/>
+        </w:rPr>
+      </w:pPr>
+      <w:r>
+        <w:rPr>
+          <w:rFonts w:ascii="Arial" w:hAnsi="Arial" w:cs="Arial"/>
+          <w:b/>
+          <w:bCs/>
+          <w:color w:val="000000"/>
+        </w:rPr>
+        <w:t>Дополнительная информация</w:t>
       </w:r>
     </w:p>
     <w:p>
@@ -1920,6 +3933,7 @@
         <w:pStyle w:val="a3"/>
         <w:shd w:val="clear" w:color="auto" w:fill="FFFFFF"/>
         <w:spacing w:before="0" w:beforeAutospacing="0" w:after="0" w:afterAutospacing="0" w:line="276" w:lineRule="auto"/>
+        <w:jc w:val="both"/>
         <w:rPr>
           <w:rFonts w:ascii="Arial" w:hAnsi="Arial" w:cs="Arial"/>
           <w:color w:val="000000"/>
@@ -1931,134 +3945,46 @@
         <w:pStyle w:val="a3"/>
         <w:shd w:val="clear" w:color="auto" w:fill="FFFFFF"/>
         <w:spacing w:before="0" w:beforeAutospacing="0" w:after="0" w:afterAutospacing="0" w:line="276" w:lineRule="auto"/>
-        <w:rPr>
-          <w:rFonts w:ascii="Arial" w:hAnsi="Arial" w:cs="Arial"/>
-          <w:b/>
-          <w:bCs/>
-          <w:color w:val="000000"/>
-        </w:rPr>
-      </w:pPr>
-      <w:r>
-        <w:rPr>
-          <w:rFonts w:ascii="Arial" w:hAnsi="Arial" w:cs="Arial"/>
-          <w:b/>
-          <w:bCs/>
-          <w:color w:val="000000"/>
-        </w:rPr>
-        <w:t>Служба в армии</w:t>
-      </w:r>
-    </w:p>
-    <w:p>
-      <w:pPr>
-        <w:pStyle w:val="a3"/>
-        <w:shd w:val="clear" w:color="auto" w:fill="FFFFFF"/>
-        <w:spacing w:before="0" w:beforeAutospacing="0" w:after="0" w:afterAutospacing="0"/>
-        <w:rPr>
-          <w:rFonts w:ascii="Arial" w:hAnsi="Arial" w:cs="Arial"/>
-          <w:b/>
-          <w:bCs/>
-          <w:color w:val="000000"/>
-        </w:rPr>
-      </w:pPr>
-    </w:p>
-    <w:p>
-      <w:pPr>
-        <w:pStyle w:val="a3"/>
-        <w:shd w:val="clear" w:color="auto" w:fill="FFFFFF"/>
-        <w:spacing w:before="0" w:beforeAutospacing="0" w:after="0" w:afterAutospacing="0"/>
-        <w:rPr>
-          <w:rFonts w:ascii="Arial" w:hAnsi="Arial" w:cs="Arial"/>
-          <w:color w:val="333333"/>
-        </w:rPr>
-      </w:pPr>
-      <w:r>
-        <w:rPr>
-          <w:rFonts w:ascii="Arial" w:hAnsi="Arial" w:cs="Arial"/>
-          <w:color w:val="757575"/>
-        </w:rPr>
-        <w:t xml:space="preserve">Войсковая часть </w:t>
-      </w:r>
-      <w:r>
-        <w:rPr>
-          <w:rFonts w:ascii="Arial" w:hAnsi="Arial" w:cs="Arial"/>
-          <w:color w:val="333333"/>
-        </w:rPr>
-        <w:t>76736</w:t>
-      </w:r>
-    </w:p>
-    <w:p>
-      <w:pPr>
-        <w:pStyle w:val="a3"/>
-        <w:shd w:val="clear" w:color="auto" w:fill="FFFFFF"/>
-        <w:spacing w:before="0" w:beforeAutospacing="0" w:after="0" w:afterAutospacing="0"/>
-        <w:rPr>
-          <w:rFonts w:ascii="Arial" w:hAnsi="Arial" w:cs="Arial"/>
-          <w:color w:val="000000"/>
-        </w:rPr>
-      </w:pPr>
-      <w:r>
-        <w:rPr>
-          <w:rFonts w:ascii="Arial" w:hAnsi="Arial" w:cs="Arial"/>
-          <w:color w:val="757575"/>
-        </w:rPr>
-        <w:t xml:space="preserve">Период службы: </w:t>
-      </w:r>
-      <w:r>
-        <w:rPr>
-          <w:rFonts w:ascii="Arial" w:hAnsi="Arial" w:cs="Arial"/>
-          <w:color w:val="333333"/>
-        </w:rPr>
-        <w:t>19 ноября 2020 – 19 ноября 2021 (1 год)</w:t>
-      </w:r>
-    </w:p>
-    <w:p>
-      <w:pPr>
-        <w:pStyle w:val="a3"/>
-        <w:shd w:val="clear" w:color="auto" w:fill="FFFFFF"/>
-        <w:spacing w:before="0" w:beforeAutospacing="0" w:after="0" w:afterAutospacing="0"/>
-        <w:rPr>
-          <w:rFonts w:ascii="Arial" w:hAnsi="Arial" w:cs="Arial"/>
-          <w:color w:val="000000"/>
-        </w:rPr>
-      </w:pPr>
-      <w:r>
-        <w:rPr>
-          <w:rFonts w:ascii="Arial" w:hAnsi="Arial" w:cs="Arial"/>
-          <w:color w:val="757575"/>
-        </w:rPr>
-        <w:t xml:space="preserve">Должность: </w:t>
-      </w:r>
-      <w:r>
-        <w:rPr>
-          <w:rFonts w:ascii="Arial" w:hAnsi="Arial" w:cs="Arial"/>
-          <w:color w:val="333333"/>
-        </w:rPr>
-        <w:t>Старший линейный надсмотрщик</w:t>
-      </w:r>
-    </w:p>
-    <w:p>
-      <w:pPr>
-        <w:pStyle w:val="a3"/>
-        <w:shd w:val="clear" w:color="auto" w:fill="FFFFFF"/>
-        <w:spacing w:before="0" w:beforeAutospacing="0" w:after="0" w:afterAutospacing="0"/>
-        <w:rPr>
-          <w:rFonts w:ascii="Arial" w:hAnsi="Arial" w:cs="Arial"/>
-          <w:color w:val="000000"/>
-        </w:rPr>
-      </w:pPr>
-      <w:r>
-        <w:rPr>
-          <w:rFonts w:ascii="Arial" w:hAnsi="Arial" w:cs="Arial"/>
-          <w:color w:val="757575"/>
-        </w:rPr>
-        <w:t xml:space="preserve">Воинское звание: </w:t>
-      </w:r>
-      <w:r>
-        <w:rPr>
-          <w:rFonts w:ascii="Arial" w:hAnsi="Arial" w:cs="Arial"/>
-          <w:color w:val="333333"/>
-        </w:rPr>
-        <w:t>Ефрейтор</w:t>
+        <w:jc w:val="both"/>
+        <w:rPr>
+          <w:rFonts w:ascii="Arial" w:hAnsi="Arial" w:cs="Arial"/>
+          <w:color w:val="000000"/>
+        </w:rPr>
+      </w:pPr>
+      <w:r>
+        <w:rPr>
+          <w:rFonts w:ascii="Arial" w:hAnsi="Arial" w:cs="Arial"/>
+          <w:color w:val="757575"/>
+        </w:rPr>
+        <w:t xml:space="preserve">Иностранные языки: </w:t>
+      </w:r>
+      <w:r>
+        <w:rPr>
+          <w:rFonts w:ascii="Arial" w:hAnsi="Arial" w:cs="Arial"/>
+          <w:color w:val="333333"/>
+        </w:rPr>
+        <w:t>Английский (технический)</w:t>
+      </w:r>
+      <w:r>
+        <w:rPr>
+          <w:rFonts w:ascii="Arial" w:hAnsi="Arial" w:cs="Arial"/>
+          <w:color w:val="333333"/>
+        </w:rPr>
+        <w:t>. А</w:t>
+      </w:r>
+      <w:r>
+        <w:rPr>
+          <w:rFonts w:ascii="Arial" w:hAnsi="Arial" w:cs="Arial"/>
+          <w:color w:val="333333"/>
+        </w:rPr>
+        <w:t>1 –</w:t>
+      </w:r>
+      <w:r>
+        <w:rPr>
+          <w:rFonts w:ascii="Arial" w:hAnsi="Arial" w:cs="Arial"/>
+          <w:color w:val="333333"/>
+        </w:rPr>
+        <w:t xml:space="preserve"> Начальный</w:t>
       </w:r>
     </w:p>
     <w:p>
@@ -2066,33 +3992,254 @@
         <w:pStyle w:val="a3"/>
         <w:shd w:val="clear" w:color="auto" w:fill="FFFFFF"/>
         <w:spacing w:before="0" w:beforeAutospacing="0" w:after="0" w:afterAutospacing="0" w:line="276" w:lineRule="auto"/>
-        <w:rPr>
-          <w:rFonts w:ascii="Arial" w:hAnsi="Arial" w:cs="Arial"/>
-          <w:color w:val="000000"/>
-        </w:rPr>
-      </w:pPr>
-    </w:p>
-    <w:p>
-      <w:pPr>
-        <w:pStyle w:val="a3"/>
-        <w:shd w:val="clear" w:color="auto" w:fill="FFFFFF"/>
-        <w:spacing w:before="0" w:beforeAutospacing="0" w:after="0" w:afterAutospacing="0"/>
-        <w:jc w:val="both"/>
-        <w:rPr>
-          <w:rFonts w:ascii="Arial" w:hAnsi="Arial" w:cs="Arial"/>
-          <w:b/>
-          <w:bCs/>
-          <w:color w:val="000000"/>
-        </w:rPr>
-      </w:pPr>
-      <w:r>
-        <w:rPr>
-          <w:rFonts w:ascii="Arial" w:hAnsi="Arial" w:cs="Arial"/>
-          <w:b/>
-          <w:bCs/>
-          <w:color w:val="000000"/>
-        </w:rPr>
-        <w:t>Дополнительная информация</w:t>
+        <w:jc w:val="both"/>
+        <w:rPr>
+          <w:rFonts w:ascii="Arial" w:hAnsi="Arial" w:cs="Arial"/>
+          <w:color w:val="333333"/>
+        </w:rPr>
+      </w:pPr>
+      <w:r>
+        <w:rPr>
+          <w:rFonts w:ascii="Arial" w:hAnsi="Arial" w:cs="Arial"/>
+          <w:color w:val="757575"/>
+        </w:rPr>
+        <w:t>Компьютерные</w:t>
+      </w:r>
+      <w:r>
+        <w:rPr>
+          <w:rFonts w:ascii="Arial" w:hAnsi="Arial" w:cs="Arial"/>
+          <w:color w:val="757575"/>
+        </w:rPr>
+        <w:t xml:space="preserve"> </w:t>
+      </w:r>
+      <w:r>
+        <w:rPr>
+          <w:rFonts w:ascii="Arial" w:hAnsi="Arial" w:cs="Arial"/>
+          <w:color w:val="757575"/>
+        </w:rPr>
+        <w:t>навыки</w:t>
+      </w:r>
+      <w:r>
+        <w:rPr>
+          <w:rFonts w:ascii="Arial" w:hAnsi="Arial" w:cs="Arial"/>
+          <w:color w:val="757575"/>
+        </w:rPr>
+        <w:t xml:space="preserve">: </w:t>
+      </w:r>
+      <w:r>
+        <w:rPr>
+          <w:rFonts w:ascii="Arial" w:hAnsi="Arial" w:cs="Arial"/>
+          <w:color w:val="333333"/>
+          <w:lang w:val="en-US"/>
+        </w:rPr>
+        <w:t>Windows</w:t>
+      </w:r>
+      <w:r>
+        <w:rPr>
+          <w:rFonts w:ascii="Arial" w:hAnsi="Arial" w:cs="Arial"/>
+          <w:color w:val="333333"/>
+        </w:rPr>
+        <w:t>,</w:t>
+      </w:r>
+      <w:r>
+        <w:rPr>
+          <w:rFonts w:ascii="Arial" w:hAnsi="Arial" w:cs="Arial"/>
+          <w:color w:val="333333"/>
+        </w:rPr>
+        <w:t xml:space="preserve"> </w:t>
+      </w:r>
+      <w:r>
+        <w:rPr>
+          <w:rFonts w:ascii="Arial" w:hAnsi="Arial" w:cs="Arial"/>
+          <w:color w:val="333333"/>
+          <w:lang w:val="en-US"/>
+        </w:rPr>
+        <w:t>Linux</w:t>
+      </w:r>
+      <w:r>
+        <w:rPr>
+          <w:rFonts w:ascii="Arial" w:hAnsi="Arial" w:cs="Arial"/>
+          <w:color w:val="333333"/>
+        </w:rPr>
+        <w:t xml:space="preserve">, </w:t>
+      </w:r>
+      <w:r>
+        <w:rPr>
+          <w:rFonts w:ascii="Arial" w:hAnsi="Arial" w:cs="Arial"/>
+          <w:color w:val="333333"/>
+          <w:lang w:val="en-US"/>
+        </w:rPr>
+        <w:t>C</w:t>
+      </w:r>
+      <w:r>
+        <w:rPr>
+          <w:rFonts w:ascii="Arial" w:hAnsi="Arial" w:cs="Arial"/>
+          <w:color w:val="333333"/>
+        </w:rPr>
+        <w:t>#,</w:t>
+      </w:r>
+      <w:r>
+        <w:rPr>
+          <w:rFonts w:ascii="Arial" w:hAnsi="Arial" w:cs="Arial"/>
+          <w:color w:val="333333"/>
+        </w:rPr>
+        <w:t xml:space="preserve"> </w:t>
+      </w:r>
+      <w:r>
+        <w:rPr>
+          <w:rFonts w:ascii="Arial" w:hAnsi="Arial" w:cs="Arial"/>
+          <w:color w:val="333333"/>
+          <w:lang w:val="en-US"/>
+        </w:rPr>
+        <w:t>Ruby</w:t>
+      </w:r>
+      <w:r>
+        <w:rPr>
+          <w:rFonts w:ascii="Arial" w:hAnsi="Arial" w:cs="Arial"/>
+          <w:color w:val="333333"/>
+        </w:rPr>
+        <w:t xml:space="preserve">, </w:t>
+      </w:r>
+      <w:r>
+        <w:rPr>
+          <w:rFonts w:ascii="Arial" w:hAnsi="Arial" w:cs="Arial"/>
+          <w:color w:val="333333"/>
+          <w:lang w:val="en-US"/>
+        </w:rPr>
+        <w:t>Ruby</w:t>
+      </w:r>
+      <w:r>
+        <w:rPr>
+          <w:rFonts w:ascii="Arial" w:hAnsi="Arial" w:cs="Arial"/>
+          <w:color w:val="333333"/>
+        </w:rPr>
+        <w:t xml:space="preserve"> </w:t>
+      </w:r>
+      <w:r>
+        <w:rPr>
+          <w:rFonts w:ascii="Arial" w:hAnsi="Arial" w:cs="Arial"/>
+          <w:color w:val="333333"/>
+          <w:lang w:val="en-US"/>
+        </w:rPr>
+        <w:t>on</w:t>
+      </w:r>
+      <w:r>
+        <w:rPr>
+          <w:rFonts w:ascii="Arial" w:hAnsi="Arial" w:cs="Arial"/>
+          <w:color w:val="333333"/>
+        </w:rPr>
+        <w:t xml:space="preserve"> </w:t>
+      </w:r>
+      <w:r>
+        <w:rPr>
+          <w:rFonts w:ascii="Arial" w:hAnsi="Arial" w:cs="Arial"/>
+          <w:color w:val="333333"/>
+          <w:lang w:val="en-US"/>
+        </w:rPr>
+        <w:t>Rails</w:t>
+      </w:r>
+      <w:r>
+        <w:rPr>
+          <w:rFonts w:ascii="Arial" w:hAnsi="Arial" w:cs="Arial"/>
+          <w:color w:val="333333"/>
+        </w:rPr>
+        <w:t>,</w:t>
+      </w:r>
+      <w:r>
+        <w:rPr>
+          <w:rFonts w:ascii="Arial" w:hAnsi="Arial" w:cs="Arial"/>
+          <w:color w:val="333333"/>
+        </w:rPr>
+        <w:t xml:space="preserve"> </w:t>
+      </w:r>
+      <w:r>
+        <w:rPr>
+          <w:rFonts w:ascii="Arial" w:hAnsi="Arial" w:cs="Arial"/>
+          <w:color w:val="333333"/>
+          <w:lang w:val="en-US"/>
+        </w:rPr>
+        <w:t>SQL</w:t>
+      </w:r>
+      <w:r>
+        <w:rPr>
+          <w:rFonts w:ascii="Arial" w:hAnsi="Arial" w:cs="Arial"/>
+          <w:color w:val="333333"/>
+        </w:rPr>
+        <w:t>,</w:t>
+      </w:r>
+      <w:r>
+        <w:rPr>
+          <w:rFonts w:ascii="Arial" w:hAnsi="Arial" w:cs="Arial"/>
+          <w:color w:val="333333"/>
+        </w:rPr>
+        <w:t xml:space="preserve"> </w:t>
+      </w:r>
+      <w:r>
+        <w:rPr>
+          <w:rFonts w:ascii="Arial" w:hAnsi="Arial" w:cs="Arial"/>
+          <w:color w:val="333333"/>
+          <w:lang w:val="en-US"/>
+        </w:rPr>
+        <w:t>HTML</w:t>
+      </w:r>
+      <w:r>
+        <w:rPr>
+          <w:rFonts w:ascii="Arial" w:hAnsi="Arial" w:cs="Arial"/>
+          <w:color w:val="333333"/>
+        </w:rPr>
+        <w:t>/</w:t>
+      </w:r>
+      <w:r>
+        <w:rPr>
+          <w:rFonts w:ascii="Arial" w:hAnsi="Arial" w:cs="Arial"/>
+          <w:color w:val="333333"/>
+          <w:lang w:val="en-US"/>
+        </w:rPr>
+        <w:t>CSS</w:t>
+      </w:r>
+      <w:r>
+        <w:rPr>
+          <w:rFonts w:ascii="Arial" w:hAnsi="Arial" w:cs="Arial"/>
+          <w:color w:val="333333"/>
+        </w:rPr>
+        <w:t xml:space="preserve"> (</w:t>
+      </w:r>
+      <w:r>
+        <w:rPr>
+          <w:rFonts w:ascii="Arial" w:hAnsi="Arial" w:cs="Arial"/>
+          <w:color w:val="333333"/>
+          <w:lang w:val="en-US"/>
+        </w:rPr>
+        <w:t>less</w:t>
+      </w:r>
+      <w:r>
+        <w:rPr>
+          <w:rFonts w:ascii="Arial" w:hAnsi="Arial" w:cs="Arial"/>
+          <w:color w:val="333333"/>
+        </w:rPr>
+        <w:t xml:space="preserve">, </w:t>
+      </w:r>
+      <w:r>
+        <w:rPr>
+          <w:rFonts w:ascii="Arial" w:hAnsi="Arial" w:cs="Arial"/>
+          <w:color w:val="333333"/>
+          <w:lang w:val="en-US"/>
+        </w:rPr>
+        <w:t>scss</w:t>
+      </w:r>
+      <w:r>
+        <w:rPr>
+          <w:rFonts w:ascii="Arial" w:hAnsi="Arial" w:cs="Arial"/>
+          <w:color w:val="333333"/>
+        </w:rPr>
+        <w:t>,</w:t>
+      </w:r>
+      <w:r>
+        <w:rPr>
+          <w:rFonts w:ascii="Arial" w:hAnsi="Arial" w:cs="Arial"/>
+          <w:color w:val="333333"/>
+        </w:rPr>
+        <w:t xml:space="preserve"> </w:t>
       </w:r>
     </w:p>
     <w:p>
@@ -2100,112 +4247,27 @@
         <w:pStyle w:val="a3"/>
         <w:shd w:val="clear" w:color="auto" w:fill="FFFFFF"/>
         <w:spacing w:before="0" w:beforeAutospacing="0" w:after="0" w:afterAutospacing="0" w:line="276" w:lineRule="auto"/>
-        <w:rPr>
-          <w:rFonts w:ascii="Arial" w:hAnsi="Arial" w:cs="Arial"/>
-          <w:color w:val="000000"/>
-        </w:rPr>
-      </w:pPr>
-    </w:p>
-    <w:p>
-      <w:pPr>
-        <w:pStyle w:val="a3"/>
-        <w:shd w:val="clear" w:color="auto" w:fill="FFFFFF"/>
-        <w:spacing w:before="0" w:beforeAutospacing="0" w:after="0" w:afterAutospacing="0"/>
-        <w:jc w:val="both"/>
-        <w:rPr>
-          <w:rFonts w:ascii="Arial" w:hAnsi="Arial" w:cs="Arial"/>
-          <w:color w:val="000000"/>
-        </w:rPr>
-      </w:pPr>
-      <w:r>
-        <w:rPr>
-          <w:rFonts w:ascii="Arial" w:hAnsi="Arial" w:cs="Arial"/>
-          <w:color w:val="757575"/>
-        </w:rPr>
-        <w:t xml:space="preserve">Иностранные языки: </w:t>
-      </w:r>
-      <w:r>
-        <w:rPr>
-          <w:rFonts w:ascii="Arial" w:hAnsi="Arial" w:cs="Arial"/>
-          <w:color w:val="333333"/>
-        </w:rPr>
-        <w:t>Английский (технический)</w:t>
-      </w:r>
-      <w:r>
-        <w:rPr>
-          <w:rFonts w:ascii="Arial" w:hAnsi="Arial" w:cs="Arial"/>
-          <w:color w:val="333333"/>
-        </w:rPr>
-        <w:t>. А</w:t>
-      </w:r>
-      <w:r>
-        <w:rPr>
-          <w:rFonts w:ascii="Arial" w:hAnsi="Arial" w:cs="Arial"/>
-          <w:color w:val="333333"/>
-        </w:rPr>
-        <w:t>1 –</w:t>
-      </w:r>
-      <w:r>
-        <w:rPr>
-          <w:rFonts w:ascii="Arial" w:hAnsi="Arial" w:cs="Arial"/>
-          <w:color w:val="333333"/>
-        </w:rPr>
-        <w:t xml:space="preserve"> Начальный</w:t>
-      </w:r>
-    </w:p>
-    <w:p>
-      <w:pPr>
-        <w:pStyle w:val="a3"/>
-        <w:shd w:val="clear" w:color="auto" w:fill="FFFFFF"/>
-        <w:spacing w:before="0" w:beforeAutospacing="0" w:after="0" w:afterAutospacing="0"/>
-        <w:jc w:val="both"/>
-        <w:rPr>
-          <w:rFonts w:ascii="Arial" w:hAnsi="Arial" w:cs="Arial"/>
-          <w:color w:val="333333"/>
-        </w:rPr>
-      </w:pPr>
-      <w:r>
-        <w:rPr>
-          <w:rFonts w:ascii="Arial" w:hAnsi="Arial" w:cs="Arial"/>
-          <w:color w:val="757575"/>
-        </w:rPr>
-        <w:t>Компьютерные</w:t>
-      </w:r>
-      <w:r>
-        <w:rPr>
-          <w:rFonts w:ascii="Arial" w:hAnsi="Arial" w:cs="Arial"/>
-          <w:color w:val="757575"/>
-        </w:rPr>
-        <w:t xml:space="preserve"> </w:t>
-      </w:r>
-      <w:r>
-        <w:rPr>
-          <w:rFonts w:ascii="Arial" w:hAnsi="Arial" w:cs="Arial"/>
-          <w:color w:val="757575"/>
-        </w:rPr>
-        <w:t>навыки</w:t>
-      </w:r>
-      <w:r>
-        <w:rPr>
-          <w:rFonts w:ascii="Arial" w:hAnsi="Arial" w:cs="Arial"/>
-          <w:color w:val="757575"/>
-        </w:rPr>
-        <w:t xml:space="preserve">: </w:t>
-      </w:r>
+        <w:ind w:firstLine="708"/>
+        <w:jc w:val="both"/>
+        <w:rPr>
+          <w:rFonts w:ascii="Arial" w:hAnsi="Arial" w:cs="Arial"/>
+          <w:color w:val="333333"/>
+        </w:rPr>
+      </w:pPr>
       <w:r>
         <w:rPr>
           <w:rFonts w:ascii="Arial" w:hAnsi="Arial" w:cs="Arial"/>
           <w:color w:val="333333"/>
           <w:lang w:val="en-US"/>
         </w:rPr>
-        <w:t>C</w:t>
-      </w:r>
-      <w:r>
-        <w:rPr>
-          <w:rFonts w:ascii="Arial" w:hAnsi="Arial" w:cs="Arial"/>
-          <w:color w:val="333333"/>
-        </w:rPr>
-        <w:t xml:space="preserve">#, </w:t>
+        <w:t>grid</w:t>
+      </w:r>
+      <w:r>
+        <w:rPr>
+          <w:rFonts w:ascii="Arial" w:hAnsi="Arial" w:cs="Arial"/>
+          <w:color w:val="333333"/>
+        </w:rPr>
+        <w:t xml:space="preserve">, </w:t>
       </w:r>
       <w:r>
         <w:rPr>
@@ -2213,7 +4275,7 @@
           <w:color w:val="333333"/>
           <w:lang w:val="en-US"/>
         </w:rPr>
-        <w:t>Ruby</w:t>
+        <w:t>flex</w:t>
       </w:r>
       <w:r>
         <w:rPr>
@@ -2228,141 +4290,6 @@
           <w:color w:val="333333"/>
           <w:lang w:val="en-US"/>
         </w:rPr>
-        <w:t>Ruby</w:t>
-      </w:r>
-      <w:r>
-        <w:rPr>
-          <w:rFonts w:ascii="Arial" w:hAnsi="Arial" w:cs="Arial"/>
-          <w:color w:val="333333"/>
-        </w:rPr>
-        <w:t xml:space="preserve"> </w:t>
-      </w:r>
-      <w:r>
-        <w:rPr>
-          <w:rFonts w:ascii="Arial" w:hAnsi="Arial" w:cs="Arial"/>
-          <w:color w:val="333333"/>
-          <w:lang w:val="en-US"/>
-        </w:rPr>
-        <w:t>on</w:t>
-      </w:r>
-      <w:r>
-        <w:rPr>
-          <w:rFonts w:ascii="Arial" w:hAnsi="Arial" w:cs="Arial"/>
-          <w:color w:val="333333"/>
-        </w:rPr>
-        <w:t xml:space="preserve"> </w:t>
-      </w:r>
-      <w:r>
-        <w:rPr>
-          <w:rFonts w:ascii="Arial" w:hAnsi="Arial" w:cs="Arial"/>
-          <w:color w:val="333333"/>
-          <w:lang w:val="en-US"/>
-        </w:rPr>
-        <w:t>Rails</w:t>
-      </w:r>
-      <w:r>
-        <w:rPr>
-          <w:rFonts w:ascii="Arial" w:hAnsi="Arial" w:cs="Arial"/>
-          <w:color w:val="333333"/>
-        </w:rPr>
-        <w:t xml:space="preserve">, </w:t>
-      </w:r>
-      <w:r>
-        <w:rPr>
-          <w:rFonts w:ascii="Arial" w:hAnsi="Arial" w:cs="Arial"/>
-          <w:color w:val="333333"/>
-          <w:lang w:val="en-US"/>
-        </w:rPr>
-        <w:t>HTML</w:t>
-      </w:r>
-      <w:r>
-        <w:rPr>
-          <w:rFonts w:ascii="Arial" w:hAnsi="Arial" w:cs="Arial"/>
-          <w:color w:val="333333"/>
-        </w:rPr>
-        <w:t>/</w:t>
-      </w:r>
-      <w:r>
-        <w:rPr>
-          <w:rFonts w:ascii="Arial" w:hAnsi="Arial" w:cs="Arial"/>
-          <w:color w:val="333333"/>
-          <w:lang w:val="en-US"/>
-        </w:rPr>
-        <w:t>CSS</w:t>
-      </w:r>
-      <w:r>
-        <w:rPr>
-          <w:rFonts w:ascii="Arial" w:hAnsi="Arial" w:cs="Arial"/>
-          <w:color w:val="333333"/>
-        </w:rPr>
-        <w:t xml:space="preserve"> (</w:t>
-      </w:r>
-      <w:r>
-        <w:rPr>
-          <w:rFonts w:ascii="Arial" w:hAnsi="Arial" w:cs="Arial"/>
-          <w:color w:val="333333"/>
-          <w:lang w:val="en-US"/>
-        </w:rPr>
-        <w:t>less</w:t>
-      </w:r>
-      <w:r>
-        <w:rPr>
-          <w:rFonts w:ascii="Arial" w:hAnsi="Arial" w:cs="Arial"/>
-          <w:color w:val="333333"/>
-        </w:rPr>
-        <w:t xml:space="preserve">, </w:t>
-      </w:r>
-      <w:r>
-        <w:rPr>
-          <w:rFonts w:ascii="Arial" w:hAnsi="Arial" w:cs="Arial"/>
-          <w:color w:val="333333"/>
-          <w:lang w:val="en-US"/>
-        </w:rPr>
-        <w:t>scss</w:t>
-      </w:r>
-      <w:r>
-        <w:rPr>
-          <w:rFonts w:ascii="Arial" w:hAnsi="Arial" w:cs="Arial"/>
-          <w:color w:val="333333"/>
-        </w:rPr>
-        <w:t xml:space="preserve">, </w:t>
-      </w:r>
-      <w:r>
-        <w:rPr>
-          <w:rFonts w:ascii="Arial" w:hAnsi="Arial" w:cs="Arial"/>
-          <w:color w:val="333333"/>
-          <w:lang w:val="en-US"/>
-        </w:rPr>
-        <w:t>grid</w:t>
-      </w:r>
-      <w:r>
-        <w:rPr>
-          <w:rFonts w:ascii="Arial" w:hAnsi="Arial" w:cs="Arial"/>
-          <w:color w:val="333333"/>
-        </w:rPr>
-        <w:t xml:space="preserve">, </w:t>
-      </w:r>
-      <w:r>
-        <w:rPr>
-          <w:rFonts w:ascii="Arial" w:hAnsi="Arial" w:cs="Arial"/>
-          <w:color w:val="333333"/>
-          <w:lang w:val="en-US"/>
-        </w:rPr>
-        <w:t>flex</w:t>
-      </w:r>
-      <w:r>
-        <w:rPr>
-          <w:rFonts w:ascii="Arial" w:hAnsi="Arial" w:cs="Arial"/>
-          <w:color w:val="333333"/>
-        </w:rPr>
-        <w:t xml:space="preserve">, </w:t>
-      </w:r>
-      <w:r>
-        <w:rPr>
-          <w:rFonts w:ascii="Arial" w:hAnsi="Arial" w:cs="Arial"/>
-          <w:color w:val="333333"/>
-          <w:lang w:val="en-US"/>
-        </w:rPr>
         <w:t>webpack</w:t>
       </w:r>
       <w:r>
@@ -2372,90 +4299,12 @@
         </w:rPr>
         <w:t>)</w:t>
       </w:r>
-    </w:p>
-    <w:p>
-      <w:pPr>
-        <w:pStyle w:val="a3"/>
-        <w:shd w:val="clear" w:color="auto" w:fill="FFFFFF"/>
-        <w:spacing w:before="0" w:beforeAutospacing="0" w:after="0" w:afterAutospacing="0"/>
-        <w:jc w:val="both"/>
-        <w:rPr>
-          <w:rFonts w:ascii="Arial" w:hAnsi="Arial" w:cs="Arial"/>
-          <w:color w:val="333333"/>
-        </w:rPr>
-      </w:pPr>
-      <w:r>
-        <w:rPr>
-          <w:rFonts w:ascii="Arial" w:hAnsi="Arial" w:cs="Arial"/>
-          <w:color w:val="757575"/>
-        </w:rPr>
-        <w:t xml:space="preserve">Наличие водительских прав (категории): </w:t>
-      </w:r>
-      <w:r>
-        <w:rPr>
-          <w:rFonts w:ascii="Arial" w:hAnsi="Arial" w:cs="Arial"/>
-          <w:color w:val="333333"/>
-        </w:rPr>
-        <w:t>В.</w:t>
-      </w:r>
-      <w:bookmarkStart w:id="0" w:name="_GoBack"/>
-      <w:bookmarkEnd w:id="0"/>
-    </w:p>
-    <w:p>
-      <w:pPr>
-        <w:pStyle w:val="a3"/>
-        <w:shd w:val="clear" w:color="auto" w:fill="FFFFFF"/>
-        <w:spacing w:before="0" w:beforeAutospacing="0" w:after="0" w:afterAutospacing="0"/>
-        <w:jc w:val="both"/>
-        <w:rPr>
-          <w:rFonts w:ascii="Arial" w:hAnsi="Arial" w:cs="Arial"/>
-          <w:color w:val="757575"/>
-        </w:rPr>
-      </w:pPr>
-      <w:r>
-        <w:rPr>
-          <w:rFonts w:ascii="Arial" w:hAnsi="Arial" w:cs="Arial"/>
-          <w:color w:val="757575"/>
-        </w:rPr>
-        <w:t>Занятия в свободное время:</w:t>
-      </w:r>
-    </w:p>
-    <w:p>
-      <w:pPr>
-        <w:pStyle w:val="a3"/>
-        <w:shd w:val="clear" w:color="auto" w:fill="FFFFFF"/>
-        <w:spacing w:before="0" w:beforeAutospacing="0" w:after="0" w:afterAutospacing="0"/>
-        <w:jc w:val="both"/>
-        <w:rPr>
-          <w:rFonts w:ascii="Arial" w:hAnsi="Arial" w:cs="Arial"/>
-          <w:color w:val="333333"/>
-        </w:rPr>
-      </w:pPr>
-      <w:r>
-        <w:rPr>
-          <w:rFonts w:ascii="Arial" w:hAnsi="Arial" w:cs="Arial"/>
-          <w:color w:val="333333"/>
-        </w:rPr>
-        <w:t>Изучаю профильную литературу, активный отдых</w:t>
-      </w:r>
-    </w:p>
-    <w:p>
-      <w:pPr>
-        <w:pStyle w:val="a3"/>
-        <w:shd w:val="clear" w:color="auto" w:fill="FFFFFF"/>
-        <w:spacing w:before="0" w:beforeAutospacing="0" w:after="0" w:afterAutospacing="0"/>
-        <w:jc w:val="both"/>
-        <w:rPr>
-          <w:rFonts w:ascii="Arial" w:hAnsi="Arial" w:cs="Arial"/>
-          <w:color w:val="757575"/>
-        </w:rPr>
-      </w:pPr>
-      <w:r>
-        <w:rPr>
-          <w:rFonts w:ascii="Arial" w:hAnsi="Arial" w:cs="Arial"/>
-          <w:color w:val="757575"/>
-        </w:rPr>
-        <w:t>Личные качества:</w:t>
+      <w:r>
+        <w:rPr>
+          <w:rFonts w:ascii="Arial" w:hAnsi="Arial" w:cs="Arial"/>
+          <w:color w:val="333333"/>
+        </w:rPr>
+        <w:t>.</w:t>
       </w:r>
     </w:p>
     <w:p>
@@ -2463,6 +4312,119 @@
         <w:pStyle w:val="a3"/>
         <w:shd w:val="clear" w:color="auto" w:fill="FFFFFF"/>
         <w:spacing w:before="0" w:beforeAutospacing="0" w:after="0" w:afterAutospacing="0" w:line="276" w:lineRule="auto"/>
+        <w:jc w:val="both"/>
+        <w:rPr>
+          <w:rFonts w:ascii="Arial" w:hAnsi="Arial" w:cs="Arial"/>
+          <w:color w:val="333333"/>
+        </w:rPr>
+      </w:pPr>
+      <w:r>
+        <w:rPr>
+          <w:rFonts w:ascii="Arial" w:hAnsi="Arial" w:cs="Arial"/>
+          <w:color w:val="757575"/>
+        </w:rPr>
+        <w:t xml:space="preserve">Наличие водительских прав (категории): </w:t>
+      </w:r>
+      <w:r>
+        <w:rPr>
+          <w:rFonts w:ascii="Arial" w:hAnsi="Arial" w:cs="Arial"/>
+          <w:color w:val="333333"/>
+        </w:rPr>
+        <w:t>В.</w:t>
+      </w:r>
+    </w:p>
+    <w:p>
+      <w:pPr>
+        <w:pStyle w:val="a3"/>
+        <w:shd w:val="clear" w:color="auto" w:fill="FFFFFF"/>
+        <w:spacing w:before="0" w:beforeAutospacing="0" w:after="0" w:afterAutospacing="0" w:line="276" w:lineRule="auto"/>
+        <w:jc w:val="both"/>
+        <w:rPr>
+          <w:rFonts w:ascii="Arial" w:hAnsi="Arial" w:cs="Arial"/>
+          <w:color w:val="757575"/>
+        </w:rPr>
+      </w:pPr>
+      <w:r>
+        <w:rPr>
+          <w:rFonts w:ascii="Arial" w:hAnsi="Arial" w:cs="Arial"/>
+          <w:color w:val="757575"/>
+        </w:rPr>
+        <w:t>Занятия в свободное время:</w:t>
+      </w:r>
+    </w:p>
+    <w:p>
+      <w:pPr>
+        <w:pStyle w:val="a3"/>
+        <w:shd w:val="clear" w:color="auto" w:fill="FFFFFF"/>
+        <w:spacing w:before="0" w:beforeAutospacing="0" w:after="0" w:afterAutospacing="0" w:line="276" w:lineRule="auto"/>
+        <w:ind w:firstLine="708"/>
+        <w:jc w:val="both"/>
+        <w:rPr>
+          <w:rFonts w:ascii="Arial" w:hAnsi="Arial" w:cs="Arial"/>
+          <w:color w:val="333333"/>
+        </w:rPr>
+      </w:pPr>
+      <w:r>
+        <w:rPr>
+          <w:rFonts w:ascii="Arial" w:hAnsi="Arial" w:cs="Arial"/>
+          <w:color w:val="333333"/>
+        </w:rPr>
+        <w:t xml:space="preserve">Чтение </w:t>
+      </w:r>
+      <w:r>
+        <w:rPr>
+          <w:rFonts w:ascii="Arial" w:hAnsi="Arial" w:cs="Arial"/>
+          <w:color w:val="333333"/>
+        </w:rPr>
+        <w:t>литератур</w:t>
+      </w:r>
+      <w:r>
+        <w:rPr>
+          <w:rFonts w:ascii="Arial" w:hAnsi="Arial" w:cs="Arial"/>
+          <w:color w:val="333333"/>
+        </w:rPr>
+        <w:t>ы</w:t>
+      </w:r>
+      <w:r>
+        <w:rPr>
+          <w:rFonts w:ascii="Arial" w:hAnsi="Arial" w:cs="Arial"/>
+          <w:color w:val="333333"/>
+        </w:rPr>
+        <w:t>, активный отдых</w:t>
+      </w:r>
+      <w:r>
+        <w:rPr>
+          <w:rFonts w:ascii="Arial" w:hAnsi="Arial" w:cs="Arial"/>
+          <w:color w:val="333333"/>
+        </w:rPr>
+        <w:t>.</w:t>
+      </w:r>
+    </w:p>
+    <w:p>
+      <w:pPr>
+        <w:pStyle w:val="a3"/>
+        <w:shd w:val="clear" w:color="auto" w:fill="FFFFFF"/>
+        <w:spacing w:before="0" w:beforeAutospacing="0" w:after="0" w:afterAutospacing="0" w:line="276" w:lineRule="auto"/>
+        <w:jc w:val="both"/>
+        <w:rPr>
+          <w:rFonts w:ascii="Arial" w:hAnsi="Arial" w:cs="Arial"/>
+          <w:color w:val="757575"/>
+        </w:rPr>
+      </w:pPr>
+      <w:r>
+        <w:rPr>
+          <w:rFonts w:ascii="Arial" w:hAnsi="Arial" w:cs="Arial"/>
+          <w:color w:val="757575"/>
+        </w:rPr>
+        <w:t>Личные качества:</w:t>
+      </w:r>
+    </w:p>
+    <w:p>
+      <w:pPr>
+        <w:pStyle w:val="a3"/>
+        <w:shd w:val="clear" w:color="auto" w:fill="FFFFFF"/>
+        <w:spacing w:before="0" w:beforeAutospacing="0" w:after="0" w:afterAutospacing="0" w:line="276" w:lineRule="auto"/>
+        <w:ind w:firstLine="708"/>
         <w:jc w:val="both"/>
         <w:rPr>
           <w:rFonts w:ascii="Arial" w:hAnsi="Arial" w:cs="Arial"/>
@@ -2975,9 +4937,384 @@
     </w:lvl>
   </w:abstractNum>
   <w:abstractNum w:abstractNumId="3" w15:restartNumberingAfterBreak="0">
+    <w:nsid w:val="43556045"/>
+    <w:multiLevelType w:val="hybridMultilevel"/>
+    <w:tmpl w:val="E26CF020"/>
+    <w:lvl w:ilvl="0" w:tplc="04190001">
+      <w:start w:val="1"/>
+      <w:numFmt w:val="bullet"/>
+      <w:lvlText w:val=""/>
+      <w:lvlJc w:val="left"/>
+      <w:pPr>
+        <w:ind w:left="1429" w:hanging="360"/>
+      </w:pPr>
+      <w:rPr>
+        <w:rFonts w:ascii="Symbol" w:hAnsi="Symbol" w:hint="default"/>
+      </w:rPr>
+    </w:lvl>
+    <w:lvl w:ilvl="1" w:tplc="04190003" w:tentative="1">
+      <w:start w:val="1"/>
+      <w:numFmt w:val="bullet"/>
+      <w:lvlText w:val="o"/>
+      <w:lvlJc w:val="left"/>
+      <w:pPr>
+        <w:ind w:left="2149" w:hanging="360"/>
+      </w:pPr>
+      <w:rPr>
+        <w:rFonts w:ascii="Courier New" w:hAnsi="Courier New" w:cs="Courier New" w:hint="default"/>
+      </w:rPr>
+    </w:lvl>
+    <w:lvl w:ilvl="2" w:tplc="04190005" w:tentative="1">
+      <w:start w:val="1"/>
+      <w:numFmt w:val="bullet"/>
+      <w:lvlText w:val=""/>
+      <w:lvlJc w:val="left"/>
+      <w:pPr>
+        <w:ind w:left="2869" w:hanging="360"/>
+      </w:pPr>
+      <w:rPr>
+        <w:rFonts w:ascii="Wingdings" w:hAnsi="Wingdings" w:hint="default"/>
+      </w:rPr>
+    </w:lvl>
+    <w:lvl w:ilvl="3" w:tplc="04190001" w:tentative="1">
+      <w:start w:val="1"/>
+      <w:numFmt w:val="bullet"/>
+      <w:lvlText w:val=""/>
+      <w:lvlJc w:val="left"/>
+      <w:pPr>
+        <w:ind w:left="3589" w:hanging="360"/>
+      </w:pPr>
+      <w:rPr>
+        <w:rFonts w:ascii="Symbol" w:hAnsi="Symbol" w:hint="default"/>
+      </w:rPr>
+    </w:lvl>
+    <w:lvl w:ilvl="4" w:tplc="04190003" w:tentative="1">
+      <w:start w:val="1"/>
+      <w:numFmt w:val="bullet"/>
+      <w:lvlText w:val="o"/>
+      <w:lvlJc w:val="left"/>
+      <w:pPr>
+        <w:ind w:left="4309" w:hanging="360"/>
+      </w:pPr>
+      <w:rPr>
+        <w:rFonts w:ascii="Courier New" w:hAnsi="Courier New" w:cs="Courier New" w:hint="default"/>
+      </w:rPr>
+    </w:lvl>
+    <w:lvl w:ilvl="5" w:tplc="04190005" w:tentative="1">
+      <w:start w:val="1"/>
+      <w:numFmt w:val="bullet"/>
+      <w:lvlText w:val=""/>
+      <w:lvlJc w:val="left"/>
+      <w:pPr>
+        <w:ind w:left="5029" w:hanging="360"/>
+      </w:pPr>
+      <w:rPr>
+        <w:rFonts w:ascii="Wingdings" w:hAnsi="Wingdings" w:hint="default"/>
+      </w:rPr>
+    </w:lvl>
+    <w:lvl w:ilvl="6" w:tplc="04190001" w:tentative="1">
+      <w:start w:val="1"/>
+      <w:numFmt w:val="bullet"/>
+      <w:lvlText w:val=""/>
+      <w:lvlJc w:val="left"/>
+      <w:pPr>
+        <w:ind w:left="5749" w:hanging="360"/>
+      </w:pPr>
+      <w:rPr>
+        <w:rFonts w:ascii="Symbol" w:hAnsi="Symbol" w:hint="default"/>
+      </w:rPr>
+    </w:lvl>
+    <w:lvl w:ilvl="7" w:tplc="04190003" w:tentative="1">
+      <w:start w:val="1"/>
+      <w:numFmt w:val="bullet"/>
+      <w:lvlText w:val="o"/>
+      <w:lvlJc w:val="left"/>
+      <w:pPr>
+        <w:ind w:left="6469" w:hanging="360"/>
+      </w:pPr>
+      <w:rPr>
+        <w:rFonts w:ascii="Courier New" w:hAnsi="Courier New" w:cs="Courier New" w:hint="default"/>
+      </w:rPr>
+    </w:lvl>
+    <w:lvl w:ilvl="8" w:tplc="04190005" w:tentative="1">
+      <w:start w:val="1"/>
+      <w:numFmt w:val="bullet"/>
+      <w:lvlText w:val=""/>
+      <w:lvlJc w:val="left"/>
+      <w:pPr>
+        <w:ind w:left="7189" w:hanging="360"/>
+      </w:pPr>
+      <w:rPr>
+        <w:rFonts w:ascii="Wingdings" w:hAnsi="Wingdings" w:hint="default"/>
+      </w:rPr>
+    </w:lvl>
+  </w:abstractNum>
+  <w:abstractNum w:abstractNumId="4" w15:restartNumberingAfterBreak="0">
+    <w:nsid w:val="4FE83E33"/>
+    <w:multiLevelType w:val="multilevel"/>
+    <w:tmpl w:val="BC6AADAA"/>
+    <w:lvl w:ilvl="0">
+      <w:start w:val="1"/>
+      <w:numFmt w:val="bullet"/>
+      <w:lvlText w:val=""/>
+      <w:lvlJc w:val="left"/>
+      <w:pPr>
+        <w:tabs>
+          <w:tab w:val="num" w:pos="720"/>
+        </w:tabs>
+        <w:ind w:left="720" w:hanging="360"/>
+      </w:pPr>
+      <w:rPr>
+        <w:rFonts w:ascii="Symbol" w:hAnsi="Symbol" w:hint="default"/>
+        <w:sz w:val="20"/>
+      </w:rPr>
+    </w:lvl>
+    <w:lvl w:ilvl="1" w:tentative="1">
+      <w:start w:val="1"/>
+      <w:numFmt w:val="bullet"/>
+      <w:lvlText w:val="o"/>
+      <w:lvlJc w:val="left"/>
+      <w:pPr>
+        <w:tabs>
+          <w:tab w:val="num" w:pos="1440"/>
+        </w:tabs>
+        <w:ind w:left="1440" w:hanging="360"/>
+      </w:pPr>
+      <w:rPr>
+        <w:rFonts w:ascii="Courier New" w:hAnsi="Courier New" w:hint="default"/>
+        <w:sz w:val="20"/>
+      </w:rPr>
+    </w:lvl>
+    <w:lvl w:ilvl="2" w:tentative="1">
+      <w:start w:val="1"/>
+      <w:numFmt w:val="bullet"/>
+      <w:lvlText w:val=""/>
+      <w:lvlJc w:val="left"/>
+      <w:pPr>
+        <w:tabs>
+          <w:tab w:val="num" w:pos="2160"/>
+        </w:tabs>
+        <w:ind w:left="2160" w:hanging="360"/>
+      </w:pPr>
+      <w:rPr>
+        <w:rFonts w:ascii="Wingdings" w:hAnsi="Wingdings" w:hint="default"/>
+        <w:sz w:val="20"/>
+      </w:rPr>
+    </w:lvl>
+    <w:lvl w:ilvl="3" w:tentative="1">
+      <w:start w:val="1"/>
+      <w:numFmt w:val="bullet"/>
+      <w:lvlText w:val=""/>
+      <w:lvlJc w:val="left"/>
+      <w:pPr>
+        <w:tabs>
+          <w:tab w:val="num" w:pos="2880"/>
+        </w:tabs>
+        <w:ind w:left="2880" w:hanging="360"/>
+      </w:pPr>
+      <w:rPr>
+        <w:rFonts w:ascii="Wingdings" w:hAnsi="Wingdings" w:hint="default"/>
+        <w:sz w:val="20"/>
+      </w:rPr>
+    </w:lvl>
+    <w:lvl w:ilvl="4" w:tentative="1">
+      <w:start w:val="1"/>
+      <w:numFmt w:val="bullet"/>
+      <w:lvlText w:val=""/>
+      <w:lvlJc w:val="left"/>
+      <w:pPr>
+        <w:tabs>
+          <w:tab w:val="num" w:pos="3600"/>
+        </w:tabs>
+        <w:ind w:left="3600" w:hanging="360"/>
+      </w:pPr>
+      <w:rPr>
+        <w:rFonts w:ascii="Wingdings" w:hAnsi="Wingdings" w:hint="default"/>
+        <w:sz w:val="20"/>
+      </w:rPr>
+    </w:lvl>
+    <w:lvl w:ilvl="5" w:tentative="1">
+      <w:start w:val="1"/>
+      <w:numFmt w:val="bullet"/>
+      <w:lvlText w:val=""/>
+      <w:lvlJc w:val="left"/>
+      <w:pPr>
+        <w:tabs>
+          <w:tab w:val="num" w:pos="4320"/>
+        </w:tabs>
+        <w:ind w:left="4320" w:hanging="360"/>
+      </w:pPr>
+      <w:rPr>
+        <w:rFonts w:ascii="Wingdings" w:hAnsi="Wingdings" w:hint="default"/>
+        <w:sz w:val="20"/>
+      </w:rPr>
+    </w:lvl>
+    <w:lvl w:ilvl="6" w:tentative="1">
+      <w:start w:val="1"/>
+      <w:numFmt w:val="bullet"/>
+      <w:lvlText w:val=""/>
+      <w:lvlJc w:val="left"/>
+      <w:pPr>
+        <w:tabs>
+          <w:tab w:val="num" w:pos="5040"/>
+        </w:tabs>
+        <w:ind w:left="5040" w:hanging="360"/>
+      </w:pPr>
+      <w:rPr>
+        <w:rFonts w:ascii="Wingdings" w:hAnsi="Wingdings" w:hint="default"/>
+        <w:sz w:val="20"/>
+      </w:rPr>
+    </w:lvl>
+    <w:lvl w:ilvl="7" w:tentative="1">
+      <w:start w:val="1"/>
+      <w:numFmt w:val="bullet"/>
+      <w:lvlText w:val=""/>
+      <w:lvlJc w:val="left"/>
+      <w:pPr>
+        <w:tabs>
+          <w:tab w:val="num" w:pos="5760"/>
+        </w:tabs>
+        <w:ind w:left="5760" w:hanging="360"/>
+      </w:pPr>
+      <w:rPr>
+        <w:rFonts w:ascii="Wingdings" w:hAnsi="Wingdings" w:hint="default"/>
+        <w:sz w:val="20"/>
+      </w:rPr>
+    </w:lvl>
+    <w:lvl w:ilvl="8" w:tentative="1">
+      <w:start w:val="1"/>
+      <w:numFmt w:val="bullet"/>
+      <w:lvlText w:val=""/>
+      <w:lvlJc w:val="left"/>
+      <w:pPr>
+        <w:tabs>
+          <w:tab w:val="num" w:pos="6480"/>
+        </w:tabs>
+        <w:ind w:left="6480" w:hanging="360"/>
+      </w:pPr>
+      <w:rPr>
+        <w:rFonts w:ascii="Wingdings" w:hAnsi="Wingdings" w:hint="default"/>
+        <w:sz w:val="20"/>
+      </w:rPr>
+    </w:lvl>
+  </w:abstractNum>
+  <w:abstractNum w:abstractNumId="5" w15:restartNumberingAfterBreak="0">
+    <w:nsid w:val="65B17D44"/>
+    <w:multiLevelType w:val="hybridMultilevel"/>
+    <w:tmpl w:val="D03E8504"/>
+    <w:lvl w:ilvl="0" w:tplc="04190001">
+      <w:start w:val="1"/>
+      <w:numFmt w:val="bullet"/>
+      <w:lvlText w:val=""/>
+      <w:lvlJc w:val="left"/>
+      <w:pPr>
+        <w:ind w:left="1429" w:hanging="360"/>
+      </w:pPr>
+      <w:rPr>
+        <w:rFonts w:ascii="Symbol" w:hAnsi="Symbol" w:hint="default"/>
+      </w:rPr>
+    </w:lvl>
+    <w:lvl w:ilvl="1" w:tplc="04190003" w:tentative="1">
+      <w:start w:val="1"/>
+      <w:numFmt w:val="bullet"/>
+      <w:lvlText w:val="o"/>
+      <w:lvlJc w:val="left"/>
+      <w:pPr>
+        <w:ind w:left="2149" w:hanging="360"/>
+      </w:pPr>
+      <w:rPr>
+        <w:rFonts w:ascii="Courier New" w:hAnsi="Courier New" w:cs="Courier New" w:hint="default"/>
+      </w:rPr>
+    </w:lvl>
+    <w:lvl w:ilvl="2" w:tplc="04190005" w:tentative="1">
+      <w:start w:val="1"/>
+      <w:numFmt w:val="bullet"/>
+      <w:lvlText w:val=""/>
+      <w:lvlJc w:val="left"/>
+      <w:pPr>
+        <w:ind w:left="2869" w:hanging="360"/>
+      </w:pPr>
+      <w:rPr>
+        <w:rFonts w:ascii="Wingdings" w:hAnsi="Wingdings" w:hint="default"/>
+      </w:rPr>
+    </w:lvl>
+    <w:lvl w:ilvl="3" w:tplc="04190001" w:tentative="1">
+      <w:start w:val="1"/>
+      <w:numFmt w:val="bullet"/>
+      <w:lvlText w:val=""/>
+      <w:lvlJc w:val="left"/>
+      <w:pPr>
+        <w:ind w:left="3589" w:hanging="360"/>
+      </w:pPr>
+      <w:rPr>
+        <w:rFonts w:ascii="Symbol" w:hAnsi="Symbol" w:hint="default"/>
+      </w:rPr>
+    </w:lvl>
+    <w:lvl w:ilvl="4" w:tplc="04190003" w:tentative="1">
+      <w:start w:val="1"/>
+      <w:numFmt w:val="bullet"/>
+      <w:lvlText w:val="o"/>
+      <w:lvlJc w:val="left"/>
+      <w:pPr>
+        <w:ind w:left="4309" w:hanging="360"/>
+      </w:pPr>
+      <w:rPr>
+        <w:rFonts w:ascii="Courier New" w:hAnsi="Courier New" w:cs="Courier New" w:hint="default"/>
+      </w:rPr>
+    </w:lvl>
+    <w:lvl w:ilvl="5" w:tplc="04190005" w:tentative="1">
+      <w:start w:val="1"/>
+      <w:numFmt w:val="bullet"/>
+      <w:lvlText w:val=""/>
+      <w:lvlJc w:val="left"/>
+      <w:pPr>
+        <w:ind w:left="5029" w:hanging="360"/>
+      </w:pPr>
+      <w:rPr>
+        <w:rFonts w:ascii="Wingdings" w:hAnsi="Wingdings" w:hint="default"/>
+      </w:rPr>
+    </w:lvl>
+    <w:lvl w:ilvl="6" w:tplc="04190001" w:tentative="1">
+      <w:start w:val="1"/>
+      <w:numFmt w:val="bullet"/>
+      <w:lvlText w:val=""/>
+      <w:lvlJc w:val="left"/>
+      <w:pPr>
+        <w:ind w:left="5749" w:hanging="360"/>
+      </w:pPr>
+      <w:rPr>
+        <w:rFonts w:ascii="Symbol" w:hAnsi="Symbol" w:hint="default"/>
+      </w:rPr>
+    </w:lvl>
+    <w:lvl w:ilvl="7" w:tplc="04190003" w:tentative="1">
+      <w:start w:val="1"/>
+      <w:numFmt w:val="bullet"/>
+      <w:lvlText w:val="o"/>
+      <w:lvlJc w:val="left"/>
+      <w:pPr>
+        <w:ind w:left="6469" w:hanging="360"/>
+      </w:pPr>
+      <w:rPr>
+        <w:rFonts w:ascii="Courier New" w:hAnsi="Courier New" w:cs="Courier New" w:hint="default"/>
+      </w:rPr>
+    </w:lvl>
+    <w:lvl w:ilvl="8" w:tplc="04190005" w:tentative="1">
+      <w:start w:val="1"/>
+      <w:numFmt w:val="bullet"/>
+      <w:lvlText w:val=""/>
+      <w:lvlJc w:val="left"/>
+      <w:pPr>
+        <w:ind w:left="7189" w:hanging="360"/>
+      </w:pPr>
+      <w:rPr>
+        <w:rFonts w:ascii="Wingdings" w:hAnsi="Wingdings" w:hint="default"/>
+      </w:rPr>
+    </w:lvl>
+  </w:abstractNum>
+  <w:abstractNum w:abstractNumId="6" w15:restartNumberingAfterBreak="0">
     <w:nsid w:val="7DF44024"/>
     <w:multiLevelType w:val="hybridMultilevel"/>
-    <w:tmpl w:val="C86C8980"/>
+    <w:tmpl w:val="C2826E08"/>
     <w:lvl w:ilvl="0" w:tplc="04190001">
       <w:start w:val="1"/>
       <w:numFmt w:val="bullet"/>
@@ -3097,7 +5434,16 @@
     <w:abstractNumId w:val="2"/>
   </w:num>
   <w:num w:numId="4">
+    <w:abstractNumId w:val="6"/>
+  </w:num>
+  <w:num w:numId="5">
+    <w:abstractNumId w:val="5"/>
+  </w:num>
+  <w:num w:numId="6">
     <w:abstractNumId w:val="3"/>
+  </w:num>
+  <w:num w:numId="7">
+    <w:abstractNumId w:val="4"/>
   </w:num>
 </w:numbering>
 </file>
@@ -3599,6 +5945,28 @@
       <w:contextualSpacing/>
     </w:pPr>
   </w:style>
+  <w:style w:type="character" w:styleId="a9">
+    <w:name w:val="Emphasis"/>
+    <w:basedOn w:val="a0"/>
+    <w:uiPriority w:val="20"/>
+    <w:qFormat/>
+    <w:rsid w:val="00D43851"/>
+    <w:rPr>
+      <w:i/>
+      <w:iCs/>
+    </w:rPr>
+  </w:style>
+  <w:style w:type="character" w:styleId="aa">
+    <w:name w:val="Strong"/>
+    <w:basedOn w:val="a0"/>
+    <w:uiPriority w:val="22"/>
+    <w:qFormat/>
+    <w:rsid w:val="00D43851"/>
+    <w:rPr>
+      <w:b/>
+      <w:bCs/>
+    </w:rPr>
+  </w:style>
 </w:styles>
 </file>
 
